--- a/informe ejecutivo para Gabe.docx
+++ b/informe ejecutivo para Gabe.docx
@@ -216,6 +216,15 @@
           <w:lang w:eastAsia="es-ES"/>
         </w:rPr>
         <w:t>.</w:t>
+      </w:r>
+      <w:r>
+        <w:rPr>
+          <w:rFonts w:ascii="Times New Roman" w:eastAsia="Times New Roman" w:hAnsi="Times New Roman" w:cs="Times New Roman"/>
+          <w:sz w:val="24"/>
+          <w:szCs w:val="24"/>
+          <w:lang w:eastAsia="es-ES"/>
+        </w:rPr>
+        <w:t xml:space="preserve"> </w:t>
       </w:r>
     </w:p>
     <w:p>

--- a/informe ejecutivo para Gabe.docx
+++ b/informe ejecutivo para Gabe.docx
@@ -51,10 +51,35 @@
           <w:szCs w:val="36"/>
           <w:lang w:eastAsia="es-ES"/>
         </w:rPr>
-        <w:t xml:space="preserve">Análisis Exploratorio de Datos – </w:t>
-      </w:r>
-      <w:proofErr w:type="spellStart"/>
-      <w:r>
+        <w:t>Análisis Exploratorio de Datos – Steam Store Games</w:t>
+      </w:r>
+    </w:p>
+    <w:p>
+      <w:pPr>
+        <w:spacing w:after="0" w:line="240" w:lineRule="auto"/>
+        <w:rPr>
+          <w:rFonts w:ascii="Times New Roman" w:eastAsia="Times New Roman" w:hAnsi="Times New Roman" w:cs="Times New Roman"/>
+          <w:sz w:val="24"/>
+          <w:szCs w:val="24"/>
+          <w:lang w:eastAsia="es-ES"/>
+        </w:rPr>
+      </w:pPr>
+      <w:r>
+        <w:rPr>
+          <w:rFonts w:ascii="Times New Roman" w:eastAsia="Times New Roman" w:hAnsi="Times New Roman" w:cs="Times New Roman"/>
+          <w:sz w:val="24"/>
+          <w:szCs w:val="24"/>
+          <w:lang w:eastAsia="es-ES"/>
+        </w:rPr>
+        <w:pict w14:anchorId="798D8612">
+          <v:rect id="_x0000_i1025" style="width:0;height:1.5pt" o:hralign="center" o:hrstd="t" o:hr="t" fillcolor="#a0a0a0" stroked="f"/>
+        </w:pict>
+      </w:r>
+    </w:p>
+    <w:p>
+      <w:pPr>
+        <w:spacing w:before="100" w:beforeAutospacing="1" w:after="100" w:afterAutospacing="1" w:line="240" w:lineRule="auto"/>
+        <w:outlineLvl w:val="1"/>
         <w:rPr>
           <w:rFonts w:ascii="Times New Roman" w:eastAsia="Times New Roman" w:hAnsi="Times New Roman" w:cs="Times New Roman"/>
           <w:b/>
@@ -63,9 +88,7 @@
           <w:szCs w:val="36"/>
           <w:lang w:eastAsia="es-ES"/>
         </w:rPr>
-        <w:t>Steam</w:t>
-      </w:r>
-      <w:proofErr w:type="spellEnd"/>
+      </w:pPr>
       <w:r>
         <w:rPr>
           <w:rFonts w:ascii="Times New Roman" w:eastAsia="Times New Roman" w:hAnsi="Times New Roman" w:cs="Times New Roman"/>
@@ -75,10 +98,75 @@
           <w:szCs w:val="36"/>
           <w:lang w:eastAsia="es-ES"/>
         </w:rPr>
-        <w:t xml:space="preserve"> Store </w:t>
-      </w:r>
-      <w:proofErr w:type="spellStart"/>
-      <w:r>
+        <w:t>1. Introducción y objetivo del análisis</w:t>
+      </w:r>
+    </w:p>
+    <w:p>
+      <w:pPr>
+        <w:spacing w:before="100" w:beforeAutospacing="1" w:after="100" w:afterAutospacing="1" w:line="240" w:lineRule="auto"/>
+        <w:rPr>
+          <w:rFonts w:ascii="Times New Roman" w:eastAsia="Times New Roman" w:hAnsi="Times New Roman" w:cs="Times New Roman"/>
+          <w:sz w:val="24"/>
+          <w:szCs w:val="24"/>
+          <w:lang w:eastAsia="es-ES"/>
+        </w:rPr>
+      </w:pPr>
+      <w:r>
+        <w:rPr>
+          <w:rFonts w:ascii="Times New Roman" w:eastAsia="Times New Roman" w:hAnsi="Times New Roman" w:cs="Times New Roman"/>
+          <w:sz w:val="24"/>
+          <w:szCs w:val="24"/>
+          <w:lang w:eastAsia="es-ES"/>
+        </w:rPr>
+        <w:t>El objetivo de este análisis exploratorio de datos (EDA) es comprender en profundidad el comportamiento del catálogo de juegos disponibles en Steam, identificando patrones clave relacionados con popularidad, calidad percibida, modelo de negocio y adopción por parte de los jugadores.</w:t>
+      </w:r>
+    </w:p>
+    <w:p>
+      <w:pPr>
+        <w:spacing w:before="100" w:beforeAutospacing="1" w:after="100" w:afterAutospacing="1" w:line="240" w:lineRule="auto"/>
+        <w:rPr>
+          <w:rFonts w:ascii="Times New Roman" w:eastAsia="Times New Roman" w:hAnsi="Times New Roman" w:cs="Times New Roman"/>
+          <w:sz w:val="24"/>
+          <w:szCs w:val="24"/>
+          <w:lang w:eastAsia="es-ES"/>
+        </w:rPr>
+      </w:pPr>
+      <w:r>
+        <w:rPr>
+          <w:rFonts w:ascii="Times New Roman" w:eastAsia="Times New Roman" w:hAnsi="Times New Roman" w:cs="Times New Roman"/>
+          <w:sz w:val="24"/>
+          <w:szCs w:val="24"/>
+          <w:lang w:eastAsia="es-ES"/>
+        </w:rPr>
+        <w:t>Este informe está orientado a facilitar la toma de decisiones estratégicas a nivel ejecutivo, proporcionando conclusiones claras, apoyadas en datos, sobre qué factores influyen en el éxito de un videojuego dentro del ecosistema Steam.</w:t>
+      </w:r>
+    </w:p>
+    <w:p>
+      <w:pPr>
+        <w:spacing w:after="0" w:line="240" w:lineRule="auto"/>
+        <w:rPr>
+          <w:rFonts w:ascii="Times New Roman" w:eastAsia="Times New Roman" w:hAnsi="Times New Roman" w:cs="Times New Roman"/>
+          <w:sz w:val="24"/>
+          <w:szCs w:val="24"/>
+          <w:lang w:eastAsia="es-ES"/>
+        </w:rPr>
+      </w:pPr>
+      <w:r>
+        <w:rPr>
+          <w:rFonts w:ascii="Times New Roman" w:eastAsia="Times New Roman" w:hAnsi="Times New Roman" w:cs="Times New Roman"/>
+          <w:sz w:val="24"/>
+          <w:szCs w:val="24"/>
+          <w:lang w:eastAsia="es-ES"/>
+        </w:rPr>
+        <w:pict w14:anchorId="455D5128">
+          <v:rect id="_x0000_i1026" style="width:0;height:1.5pt" o:hralign="center" o:hrstd="t" o:hr="t" fillcolor="#a0a0a0" stroked="f"/>
+        </w:pict>
+      </w:r>
+    </w:p>
+    <w:p>
+      <w:pPr>
+        <w:spacing w:before="100" w:beforeAutospacing="1" w:after="100" w:afterAutospacing="1" w:line="240" w:lineRule="auto"/>
+        <w:outlineLvl w:val="1"/>
         <w:rPr>
           <w:rFonts w:ascii="Times New Roman" w:eastAsia="Times New Roman" w:hAnsi="Times New Roman" w:cs="Times New Roman"/>
           <w:b/>
@@ -87,36 +175,8 @@
           <w:szCs w:val="36"/>
           <w:lang w:eastAsia="es-ES"/>
         </w:rPr>
-        <w:t>Games</w:t>
-      </w:r>
-      <w:proofErr w:type="spellEnd"/>
-    </w:p>
-    <w:p>
-      <w:pPr>
-        <w:spacing w:after="0" w:line="240" w:lineRule="auto"/>
-        <w:rPr>
-          <w:rFonts w:ascii="Times New Roman" w:eastAsia="Times New Roman" w:hAnsi="Times New Roman" w:cs="Times New Roman"/>
-          <w:sz w:val="24"/>
-          <w:szCs w:val="24"/>
-          <w:lang w:eastAsia="es-ES"/>
-        </w:rPr>
-      </w:pPr>
-      <w:r>
-        <w:rPr>
-          <w:rFonts w:ascii="Times New Roman" w:eastAsia="Times New Roman" w:hAnsi="Times New Roman" w:cs="Times New Roman"/>
-          <w:sz w:val="24"/>
-          <w:szCs w:val="24"/>
-          <w:lang w:eastAsia="es-ES"/>
-        </w:rPr>
-        <w:pict w14:anchorId="798D8612">
-          <v:rect id="_x0000_i1025" style="width:0;height:1.5pt" o:hralign="center" o:hrstd="t" o:hr="t" fillcolor="#a0a0a0" stroked="f"/>
-        </w:pict>
-      </w:r>
-    </w:p>
-    <w:p>
-      <w:pPr>
-        <w:spacing w:before="100" w:beforeAutospacing="1" w:after="100" w:afterAutospacing="1" w:line="240" w:lineRule="auto"/>
-        <w:outlineLvl w:val="1"/>
+      </w:pPr>
+      <w:r>
         <w:rPr>
           <w:rFonts w:ascii="Times New Roman" w:eastAsia="Times New Roman" w:hAnsi="Times New Roman" w:cs="Times New Roman"/>
           <w:b/>
@@ -125,8 +185,239 @@
           <w:szCs w:val="36"/>
           <w:lang w:eastAsia="es-ES"/>
         </w:rPr>
-      </w:pPr>
-      <w:r>
+        <w:t>2. Descripción del dataset</w:t>
+      </w:r>
+    </w:p>
+    <w:p>
+      <w:pPr>
+        <w:spacing w:before="100" w:beforeAutospacing="1" w:after="100" w:afterAutospacing="1" w:line="240" w:lineRule="auto"/>
+        <w:rPr>
+          <w:rFonts w:ascii="Times New Roman" w:eastAsia="Times New Roman" w:hAnsi="Times New Roman" w:cs="Times New Roman"/>
+          <w:sz w:val="24"/>
+          <w:szCs w:val="24"/>
+          <w:lang w:eastAsia="es-ES"/>
+        </w:rPr>
+      </w:pPr>
+      <w:r>
+        <w:rPr>
+          <w:rFonts w:ascii="Times New Roman" w:eastAsia="Times New Roman" w:hAnsi="Times New Roman" w:cs="Times New Roman"/>
+          <w:sz w:val="24"/>
+          <w:szCs w:val="24"/>
+          <w:lang w:eastAsia="es-ES"/>
+        </w:rPr>
+        <w:t xml:space="preserve">El análisis se ha realizado sobre el dataset </w:t>
+      </w:r>
+      <w:r>
+        <w:rPr>
+          <w:rFonts w:ascii="Times New Roman" w:eastAsia="Times New Roman" w:hAnsi="Times New Roman" w:cs="Times New Roman"/>
+          <w:b/>
+          <w:bCs/>
+          <w:sz w:val="24"/>
+          <w:szCs w:val="24"/>
+          <w:lang w:eastAsia="es-ES"/>
+        </w:rPr>
+        <w:t>Steam Store Games</w:t>
+      </w:r>
+      <w:r>
+        <w:rPr>
+          <w:rFonts w:ascii="Times New Roman" w:eastAsia="Times New Roman" w:hAnsi="Times New Roman" w:cs="Times New Roman"/>
+          <w:sz w:val="24"/>
+          <w:szCs w:val="24"/>
+          <w:lang w:eastAsia="es-ES"/>
+        </w:rPr>
+        <w:t xml:space="preserve"> (Kaggle), que contiene información de miles de juegos disponibles en la plataforma Steam. Entre las variables más relevantes se incluyen:</w:t>
+      </w:r>
+    </w:p>
+    <w:p>
+      <w:pPr>
+        <w:numPr>
+          <w:ilvl w:val="0"/>
+          <w:numId w:val="1"/>
+        </w:numPr>
+        <w:spacing w:before="100" w:beforeAutospacing="1" w:after="100" w:afterAutospacing="1" w:line="240" w:lineRule="auto"/>
+        <w:rPr>
+          <w:rFonts w:ascii="Times New Roman" w:eastAsia="Times New Roman" w:hAnsi="Times New Roman" w:cs="Times New Roman"/>
+          <w:sz w:val="24"/>
+          <w:szCs w:val="24"/>
+          <w:lang w:eastAsia="es-ES"/>
+        </w:rPr>
+      </w:pPr>
+      <w:r>
+        <w:rPr>
+          <w:rFonts w:ascii="Times New Roman" w:eastAsia="Times New Roman" w:hAnsi="Times New Roman" w:cs="Times New Roman"/>
+          <w:sz w:val="24"/>
+          <w:szCs w:val="24"/>
+          <w:lang w:eastAsia="es-ES"/>
+        </w:rPr>
+        <w:t>Nombre del juego</w:t>
+      </w:r>
+    </w:p>
+    <w:p>
+      <w:pPr>
+        <w:numPr>
+          <w:ilvl w:val="0"/>
+          <w:numId w:val="1"/>
+        </w:numPr>
+        <w:spacing w:before="100" w:beforeAutospacing="1" w:after="100" w:afterAutospacing="1" w:line="240" w:lineRule="auto"/>
+        <w:rPr>
+          <w:rFonts w:ascii="Times New Roman" w:eastAsia="Times New Roman" w:hAnsi="Times New Roman" w:cs="Times New Roman"/>
+          <w:sz w:val="24"/>
+          <w:szCs w:val="24"/>
+          <w:lang w:eastAsia="es-ES"/>
+        </w:rPr>
+      </w:pPr>
+      <w:r>
+        <w:rPr>
+          <w:rFonts w:ascii="Times New Roman" w:eastAsia="Times New Roman" w:hAnsi="Times New Roman" w:cs="Times New Roman"/>
+          <w:sz w:val="24"/>
+          <w:szCs w:val="24"/>
+          <w:lang w:eastAsia="es-ES"/>
+        </w:rPr>
+        <w:t>Precio</w:t>
+      </w:r>
+    </w:p>
+    <w:p>
+      <w:pPr>
+        <w:numPr>
+          <w:ilvl w:val="0"/>
+          <w:numId w:val="1"/>
+        </w:numPr>
+        <w:spacing w:before="100" w:beforeAutospacing="1" w:after="100" w:afterAutospacing="1" w:line="240" w:lineRule="auto"/>
+        <w:rPr>
+          <w:rFonts w:ascii="Times New Roman" w:eastAsia="Times New Roman" w:hAnsi="Times New Roman" w:cs="Times New Roman"/>
+          <w:sz w:val="24"/>
+          <w:szCs w:val="24"/>
+          <w:lang w:eastAsia="es-ES"/>
+        </w:rPr>
+      </w:pPr>
+      <w:r>
+        <w:rPr>
+          <w:rFonts w:ascii="Times New Roman" w:eastAsia="Times New Roman" w:hAnsi="Times New Roman" w:cs="Times New Roman"/>
+          <w:sz w:val="24"/>
+          <w:szCs w:val="24"/>
+          <w:lang w:eastAsia="es-ES"/>
+        </w:rPr>
+        <w:t>Número de propietarios (owners), expresado como rango</w:t>
+      </w:r>
+    </w:p>
+    <w:p>
+      <w:pPr>
+        <w:numPr>
+          <w:ilvl w:val="0"/>
+          <w:numId w:val="1"/>
+        </w:numPr>
+        <w:spacing w:before="100" w:beforeAutospacing="1" w:after="100" w:afterAutospacing="1" w:line="240" w:lineRule="auto"/>
+        <w:rPr>
+          <w:rFonts w:ascii="Times New Roman" w:eastAsia="Times New Roman" w:hAnsi="Times New Roman" w:cs="Times New Roman"/>
+          <w:sz w:val="24"/>
+          <w:szCs w:val="24"/>
+          <w:lang w:eastAsia="es-ES"/>
+        </w:rPr>
+      </w:pPr>
+      <w:r>
+        <w:rPr>
+          <w:rFonts w:ascii="Times New Roman" w:eastAsia="Times New Roman" w:hAnsi="Times New Roman" w:cs="Times New Roman"/>
+          <w:sz w:val="24"/>
+          <w:szCs w:val="24"/>
+          <w:lang w:eastAsia="es-ES"/>
+        </w:rPr>
+        <w:t>Valoraciones positivas y negativas</w:t>
+      </w:r>
+    </w:p>
+    <w:p>
+      <w:pPr>
+        <w:numPr>
+          <w:ilvl w:val="0"/>
+          <w:numId w:val="1"/>
+        </w:numPr>
+        <w:spacing w:before="100" w:beforeAutospacing="1" w:after="100" w:afterAutospacing="1" w:line="240" w:lineRule="auto"/>
+        <w:rPr>
+          <w:rFonts w:ascii="Times New Roman" w:eastAsia="Times New Roman" w:hAnsi="Times New Roman" w:cs="Times New Roman"/>
+          <w:sz w:val="24"/>
+          <w:szCs w:val="24"/>
+          <w:lang w:eastAsia="es-ES"/>
+        </w:rPr>
+      </w:pPr>
+      <w:r>
+        <w:rPr>
+          <w:rFonts w:ascii="Times New Roman" w:eastAsia="Times New Roman" w:hAnsi="Times New Roman" w:cs="Times New Roman"/>
+          <w:sz w:val="24"/>
+          <w:szCs w:val="24"/>
+          <w:lang w:eastAsia="es-ES"/>
+        </w:rPr>
+        <w:t>Géneros y plataformas</w:t>
+      </w:r>
+    </w:p>
+    <w:p>
+      <w:pPr>
+        <w:numPr>
+          <w:ilvl w:val="0"/>
+          <w:numId w:val="1"/>
+        </w:numPr>
+        <w:spacing w:before="100" w:beforeAutospacing="1" w:after="100" w:afterAutospacing="1" w:line="240" w:lineRule="auto"/>
+        <w:rPr>
+          <w:rFonts w:ascii="Times New Roman" w:eastAsia="Times New Roman" w:hAnsi="Times New Roman" w:cs="Times New Roman"/>
+          <w:sz w:val="24"/>
+          <w:szCs w:val="24"/>
+          <w:lang w:eastAsia="es-ES"/>
+        </w:rPr>
+      </w:pPr>
+      <w:r>
+        <w:rPr>
+          <w:rFonts w:ascii="Times New Roman" w:eastAsia="Times New Roman" w:hAnsi="Times New Roman" w:cs="Times New Roman"/>
+          <w:sz w:val="24"/>
+          <w:szCs w:val="24"/>
+          <w:lang w:eastAsia="es-ES"/>
+        </w:rPr>
+        <w:t>Fecha de lanzamiento</w:t>
+      </w:r>
+    </w:p>
+    <w:p>
+      <w:pPr>
+        <w:spacing w:before="100" w:beforeAutospacing="1" w:after="100" w:afterAutospacing="1" w:line="240" w:lineRule="auto"/>
+        <w:rPr>
+          <w:rFonts w:ascii="Times New Roman" w:eastAsia="Times New Roman" w:hAnsi="Times New Roman" w:cs="Times New Roman"/>
+          <w:sz w:val="24"/>
+          <w:szCs w:val="24"/>
+          <w:lang w:eastAsia="es-ES"/>
+        </w:rPr>
+      </w:pPr>
+      <w:r>
+        <w:rPr>
+          <w:rFonts w:ascii="Times New Roman" w:eastAsia="Times New Roman" w:hAnsi="Times New Roman" w:cs="Times New Roman"/>
+          <w:sz w:val="24"/>
+          <w:szCs w:val="24"/>
+          <w:lang w:eastAsia="es-ES"/>
+        </w:rPr>
+        <w:t>Debido a la naturaleza de algunas variables (por ejemplo, owners como rango), fue necesario un preprocesado previo para poder realizar análisis cuantitativos fiables.</w:t>
+      </w:r>
+    </w:p>
+    <w:p>
+      <w:pPr>
+        <w:spacing w:after="0" w:line="240" w:lineRule="auto"/>
+        <w:rPr>
+          <w:rFonts w:ascii="Times New Roman" w:eastAsia="Times New Roman" w:hAnsi="Times New Roman" w:cs="Times New Roman"/>
+          <w:sz w:val="24"/>
+          <w:szCs w:val="24"/>
+          <w:lang w:eastAsia="es-ES"/>
+        </w:rPr>
+      </w:pPr>
+      <w:r>
+        <w:rPr>
+          <w:rFonts w:ascii="Times New Roman" w:eastAsia="Times New Roman" w:hAnsi="Times New Roman" w:cs="Times New Roman"/>
+          <w:sz w:val="24"/>
+          <w:szCs w:val="24"/>
+          <w:lang w:eastAsia="es-ES"/>
+        </w:rPr>
+        <w:pict w14:anchorId="27FF45AC">
+          <v:rect id="_x0000_i1027" style="width:0;height:1.5pt" o:hralign="center" o:hrstd="t" o:hr="t" fillcolor="#a0a0a0" stroked="f"/>
+        </w:pict>
+      </w:r>
+    </w:p>
+    <w:p>
+      <w:pPr>
+        <w:spacing w:before="100" w:beforeAutospacing="1" w:after="100" w:afterAutospacing="1" w:line="240" w:lineRule="auto"/>
+        <w:outlineLvl w:val="1"/>
         <w:rPr>
           <w:rFonts w:ascii="Times New Roman" w:eastAsia="Times New Roman" w:hAnsi="Times New Roman" w:cs="Times New Roman"/>
           <w:b/>
@@ -135,115 +426,8 @@
           <w:szCs w:val="36"/>
           <w:lang w:eastAsia="es-ES"/>
         </w:rPr>
-        <w:t>1. Introducción y objetivo del análisis</w:t>
-      </w:r>
-    </w:p>
-    <w:p>
-      <w:pPr>
-        <w:spacing w:before="100" w:beforeAutospacing="1" w:after="100" w:afterAutospacing="1" w:line="240" w:lineRule="auto"/>
-        <w:rPr>
-          <w:rFonts w:ascii="Times New Roman" w:eastAsia="Times New Roman" w:hAnsi="Times New Roman" w:cs="Times New Roman"/>
-          <w:sz w:val="24"/>
-          <w:szCs w:val="24"/>
-          <w:lang w:eastAsia="es-ES"/>
-        </w:rPr>
-      </w:pPr>
-      <w:r>
-        <w:rPr>
-          <w:rFonts w:ascii="Times New Roman" w:eastAsia="Times New Roman" w:hAnsi="Times New Roman" w:cs="Times New Roman"/>
-          <w:sz w:val="24"/>
-          <w:szCs w:val="24"/>
-          <w:lang w:eastAsia="es-ES"/>
-        </w:rPr>
-        <w:t xml:space="preserve">El objetivo de este análisis exploratorio de datos (EDA) es comprender en profundidad el comportamiento del catálogo de juegos disponibles en </w:t>
-      </w:r>
-      <w:proofErr w:type="spellStart"/>
-      <w:r>
-        <w:rPr>
-          <w:rFonts w:ascii="Times New Roman" w:eastAsia="Times New Roman" w:hAnsi="Times New Roman" w:cs="Times New Roman"/>
-          <w:sz w:val="24"/>
-          <w:szCs w:val="24"/>
-          <w:lang w:eastAsia="es-ES"/>
-        </w:rPr>
-        <w:t>Steam</w:t>
-      </w:r>
-      <w:proofErr w:type="spellEnd"/>
-      <w:r>
-        <w:rPr>
-          <w:rFonts w:ascii="Times New Roman" w:eastAsia="Times New Roman" w:hAnsi="Times New Roman" w:cs="Times New Roman"/>
-          <w:sz w:val="24"/>
-          <w:szCs w:val="24"/>
-          <w:lang w:eastAsia="es-ES"/>
-        </w:rPr>
-        <w:t>, identificando patrones clave relacionados con popularidad, calidad percibida, modelo de negocio y adopción por parte de los jugadores.</w:t>
-      </w:r>
-    </w:p>
-    <w:p>
-      <w:pPr>
-        <w:spacing w:before="100" w:beforeAutospacing="1" w:after="100" w:afterAutospacing="1" w:line="240" w:lineRule="auto"/>
-        <w:rPr>
-          <w:rFonts w:ascii="Times New Roman" w:eastAsia="Times New Roman" w:hAnsi="Times New Roman" w:cs="Times New Roman"/>
-          <w:sz w:val="24"/>
-          <w:szCs w:val="24"/>
-          <w:lang w:eastAsia="es-ES"/>
-        </w:rPr>
-      </w:pPr>
-      <w:r>
-        <w:rPr>
-          <w:rFonts w:ascii="Times New Roman" w:eastAsia="Times New Roman" w:hAnsi="Times New Roman" w:cs="Times New Roman"/>
-          <w:sz w:val="24"/>
-          <w:szCs w:val="24"/>
-          <w:lang w:eastAsia="es-ES"/>
-        </w:rPr>
-        <w:t xml:space="preserve">Este informe está orientado a facilitar la toma de decisiones estratégicas a nivel ejecutivo, proporcionando conclusiones claras, apoyadas en datos, sobre qué factores influyen en el éxito de un videojuego dentro del ecosistema </w:t>
-      </w:r>
-      <w:proofErr w:type="spellStart"/>
-      <w:r>
-        <w:rPr>
-          <w:rFonts w:ascii="Times New Roman" w:eastAsia="Times New Roman" w:hAnsi="Times New Roman" w:cs="Times New Roman"/>
-          <w:sz w:val="24"/>
-          <w:szCs w:val="24"/>
-          <w:lang w:eastAsia="es-ES"/>
-        </w:rPr>
-        <w:t>Steam</w:t>
-      </w:r>
-      <w:proofErr w:type="spellEnd"/>
-      <w:r>
-        <w:rPr>
-          <w:rFonts w:ascii="Times New Roman" w:eastAsia="Times New Roman" w:hAnsi="Times New Roman" w:cs="Times New Roman"/>
-          <w:sz w:val="24"/>
-          <w:szCs w:val="24"/>
-          <w:lang w:eastAsia="es-ES"/>
-        </w:rPr>
-        <w:t>.</w:t>
-      </w:r>
-    </w:p>
-    <w:p>
-      <w:pPr>
-        <w:spacing w:after="0" w:line="240" w:lineRule="auto"/>
-        <w:rPr>
-          <w:rFonts w:ascii="Times New Roman" w:eastAsia="Times New Roman" w:hAnsi="Times New Roman" w:cs="Times New Roman"/>
-          <w:sz w:val="24"/>
-          <w:szCs w:val="24"/>
-          <w:lang w:eastAsia="es-ES"/>
-        </w:rPr>
-      </w:pPr>
-      <w:r>
-        <w:rPr>
-          <w:rFonts w:ascii="Times New Roman" w:eastAsia="Times New Roman" w:hAnsi="Times New Roman" w:cs="Times New Roman"/>
-          <w:sz w:val="24"/>
-          <w:szCs w:val="24"/>
-          <w:lang w:eastAsia="es-ES"/>
-        </w:rPr>
-        <w:pict w14:anchorId="455D5128">
-          <v:rect id="_x0000_i1026" style="width:0;height:1.5pt" o:hralign="center" o:hrstd="t" o:hr="t" fillcolor="#a0a0a0" stroked="f"/>
-        </w:pict>
-      </w:r>
-    </w:p>
-    <w:p>
-      <w:pPr>
-        <w:spacing w:before="100" w:beforeAutospacing="1" w:after="100" w:afterAutospacing="1" w:line="240" w:lineRule="auto"/>
-        <w:outlineLvl w:val="1"/>
+      </w:pPr>
+      <w:r>
         <w:rPr>
           <w:rFonts w:ascii="Times New Roman" w:eastAsia="Times New Roman" w:hAnsi="Times New Roman" w:cs="Times New Roman"/>
           <w:b/>
@@ -252,8 +436,264 @@
           <w:szCs w:val="36"/>
           <w:lang w:eastAsia="es-ES"/>
         </w:rPr>
-      </w:pPr>
-      <w:r>
+        <w:t>3. Limpieza y preprocesado de datos</w:t>
+      </w:r>
+    </w:p>
+    <w:p>
+      <w:pPr>
+        <w:spacing w:before="100" w:beforeAutospacing="1" w:after="100" w:afterAutospacing="1" w:line="240" w:lineRule="auto"/>
+        <w:rPr>
+          <w:rFonts w:ascii="Times New Roman" w:eastAsia="Times New Roman" w:hAnsi="Times New Roman" w:cs="Times New Roman"/>
+          <w:sz w:val="24"/>
+          <w:szCs w:val="24"/>
+          <w:lang w:eastAsia="es-ES"/>
+        </w:rPr>
+      </w:pPr>
+      <w:r>
+        <w:rPr>
+          <w:rFonts w:ascii="Times New Roman" w:eastAsia="Times New Roman" w:hAnsi="Times New Roman" w:cs="Times New Roman"/>
+          <w:sz w:val="24"/>
+          <w:szCs w:val="24"/>
+          <w:lang w:eastAsia="es-ES"/>
+        </w:rPr>
+        <w:t>Antes de comenzar el análisis, se llevaron a cabo las siguientes tareas:</w:t>
+      </w:r>
+    </w:p>
+    <w:p>
+      <w:pPr>
+        <w:numPr>
+          <w:ilvl w:val="0"/>
+          <w:numId w:val="2"/>
+        </w:numPr>
+        <w:spacing w:before="100" w:beforeAutospacing="1" w:after="100" w:afterAutospacing="1" w:line="240" w:lineRule="auto"/>
+        <w:rPr>
+          <w:rFonts w:ascii="Times New Roman" w:eastAsia="Times New Roman" w:hAnsi="Times New Roman" w:cs="Times New Roman"/>
+          <w:sz w:val="24"/>
+          <w:szCs w:val="24"/>
+          <w:lang w:eastAsia="es-ES"/>
+        </w:rPr>
+      </w:pPr>
+      <w:r>
+        <w:rPr>
+          <w:rFonts w:ascii="Times New Roman" w:eastAsia="Times New Roman" w:hAnsi="Times New Roman" w:cs="Times New Roman"/>
+          <w:sz w:val="24"/>
+          <w:szCs w:val="24"/>
+          <w:lang w:eastAsia="es-ES"/>
+        </w:rPr>
+        <w:t>Eliminación y tratamiento de valores nulos en columnas clave.</w:t>
+      </w:r>
+    </w:p>
+    <w:p>
+      <w:pPr>
+        <w:numPr>
+          <w:ilvl w:val="0"/>
+          <w:numId w:val="2"/>
+        </w:numPr>
+        <w:spacing w:before="100" w:beforeAutospacing="1" w:after="100" w:afterAutospacing="1" w:line="240" w:lineRule="auto"/>
+        <w:rPr>
+          <w:rFonts w:ascii="Times New Roman" w:eastAsia="Times New Roman" w:hAnsi="Times New Roman" w:cs="Times New Roman"/>
+          <w:sz w:val="24"/>
+          <w:szCs w:val="24"/>
+          <w:lang w:eastAsia="es-ES"/>
+        </w:rPr>
+      </w:pPr>
+      <w:r>
+        <w:rPr>
+          <w:rFonts w:ascii="Times New Roman" w:eastAsia="Times New Roman" w:hAnsi="Times New Roman" w:cs="Times New Roman"/>
+          <w:sz w:val="24"/>
+          <w:szCs w:val="24"/>
+          <w:lang w:eastAsia="es-ES"/>
+        </w:rPr>
+        <w:t>Conversión de fechas a formato temporal.</w:t>
+      </w:r>
+    </w:p>
+    <w:p>
+      <w:pPr>
+        <w:numPr>
+          <w:ilvl w:val="0"/>
+          <w:numId w:val="2"/>
+        </w:numPr>
+        <w:spacing w:before="100" w:beforeAutospacing="1" w:after="100" w:afterAutospacing="1" w:line="240" w:lineRule="auto"/>
+        <w:rPr>
+          <w:rFonts w:ascii="Times New Roman" w:eastAsia="Times New Roman" w:hAnsi="Times New Roman" w:cs="Times New Roman"/>
+          <w:sz w:val="24"/>
+          <w:szCs w:val="24"/>
+          <w:lang w:eastAsia="es-ES"/>
+        </w:rPr>
+      </w:pPr>
+      <w:r>
+        <w:rPr>
+          <w:rFonts w:ascii="Times New Roman" w:eastAsia="Times New Roman" w:hAnsi="Times New Roman" w:cs="Times New Roman"/>
+          <w:sz w:val="24"/>
+          <w:szCs w:val="24"/>
+          <w:lang w:eastAsia="es-ES"/>
+        </w:rPr>
+        <w:t>Normalización de precios a valores numéricos.</w:t>
+      </w:r>
+    </w:p>
+    <w:p>
+      <w:pPr>
+        <w:numPr>
+          <w:ilvl w:val="0"/>
+          <w:numId w:val="2"/>
+        </w:numPr>
+        <w:spacing w:before="100" w:beforeAutospacing="1" w:after="100" w:afterAutospacing="1" w:line="240" w:lineRule="auto"/>
+        <w:rPr>
+          <w:rFonts w:ascii="Times New Roman" w:eastAsia="Times New Roman" w:hAnsi="Times New Roman" w:cs="Times New Roman"/>
+          <w:sz w:val="24"/>
+          <w:szCs w:val="24"/>
+          <w:lang w:eastAsia="es-ES"/>
+        </w:rPr>
+      </w:pPr>
+      <w:r>
+        <w:rPr>
+          <w:rFonts w:ascii="Times New Roman" w:eastAsia="Times New Roman" w:hAnsi="Times New Roman" w:cs="Times New Roman"/>
+          <w:sz w:val="24"/>
+          <w:szCs w:val="24"/>
+          <w:lang w:eastAsia="es-ES"/>
+        </w:rPr>
+        <w:t xml:space="preserve">Transformación de la variable </w:t>
+      </w:r>
+      <w:r>
+        <w:rPr>
+          <w:rFonts w:ascii="Times New Roman" w:eastAsia="Times New Roman" w:hAnsi="Times New Roman" w:cs="Times New Roman"/>
+          <w:b/>
+          <w:bCs/>
+          <w:sz w:val="24"/>
+          <w:szCs w:val="24"/>
+          <w:lang w:eastAsia="es-ES"/>
+        </w:rPr>
+        <w:t>owners</w:t>
+      </w:r>
+      <w:r>
+        <w:rPr>
+          <w:rFonts w:ascii="Times New Roman" w:eastAsia="Times New Roman" w:hAnsi="Times New Roman" w:cs="Times New Roman"/>
+          <w:sz w:val="24"/>
+          <w:szCs w:val="24"/>
+          <w:lang w:eastAsia="es-ES"/>
+        </w:rPr>
+        <w:t>, originalmente expresada como rango (por ejemplo, 20.000–30.000), a un valor promedio representativo.</w:t>
+      </w:r>
+    </w:p>
+    <w:p>
+      <w:pPr>
+        <w:numPr>
+          <w:ilvl w:val="0"/>
+          <w:numId w:val="2"/>
+        </w:numPr>
+        <w:spacing w:before="100" w:beforeAutospacing="1" w:after="100" w:afterAutospacing="1" w:line="240" w:lineRule="auto"/>
+        <w:rPr>
+          <w:rFonts w:ascii="Times New Roman" w:eastAsia="Times New Roman" w:hAnsi="Times New Roman" w:cs="Times New Roman"/>
+          <w:sz w:val="24"/>
+          <w:szCs w:val="24"/>
+          <w:lang w:eastAsia="es-ES"/>
+        </w:rPr>
+      </w:pPr>
+      <w:r>
+        <w:rPr>
+          <w:rFonts w:ascii="Times New Roman" w:eastAsia="Times New Roman" w:hAnsi="Times New Roman" w:cs="Times New Roman"/>
+          <w:sz w:val="24"/>
+          <w:szCs w:val="24"/>
+          <w:lang w:eastAsia="es-ES"/>
+        </w:rPr>
+        <w:t>Creación de nuevas métricas derivadas, como:</w:t>
+      </w:r>
+    </w:p>
+    <w:p>
+      <w:pPr>
+        <w:numPr>
+          <w:ilvl w:val="1"/>
+          <w:numId w:val="2"/>
+        </w:numPr>
+        <w:spacing w:before="100" w:beforeAutospacing="1" w:after="100" w:afterAutospacing="1" w:line="240" w:lineRule="auto"/>
+        <w:rPr>
+          <w:rFonts w:ascii="Times New Roman" w:eastAsia="Times New Roman" w:hAnsi="Times New Roman" w:cs="Times New Roman"/>
+          <w:sz w:val="24"/>
+          <w:szCs w:val="24"/>
+          <w:lang w:eastAsia="es-ES"/>
+        </w:rPr>
+      </w:pPr>
+      <w:r>
+        <w:rPr>
+          <w:rFonts w:ascii="Times New Roman" w:eastAsia="Times New Roman" w:hAnsi="Times New Roman" w:cs="Times New Roman"/>
+          <w:sz w:val="24"/>
+          <w:szCs w:val="24"/>
+          <w:lang w:eastAsia="es-ES"/>
+        </w:rPr>
+        <w:lastRenderedPageBreak/>
+        <w:t>Total de valoraciones</w:t>
+      </w:r>
+    </w:p>
+    <w:p>
+      <w:pPr>
+        <w:numPr>
+          <w:ilvl w:val="1"/>
+          <w:numId w:val="2"/>
+        </w:numPr>
+        <w:spacing w:before="100" w:beforeAutospacing="1" w:after="100" w:afterAutospacing="1" w:line="240" w:lineRule="auto"/>
+        <w:rPr>
+          <w:rFonts w:ascii="Times New Roman" w:eastAsia="Times New Roman" w:hAnsi="Times New Roman" w:cs="Times New Roman"/>
+          <w:sz w:val="24"/>
+          <w:szCs w:val="24"/>
+          <w:lang w:eastAsia="es-ES"/>
+        </w:rPr>
+      </w:pPr>
+      <w:r>
+        <w:rPr>
+          <w:rFonts w:ascii="Times New Roman" w:eastAsia="Times New Roman" w:hAnsi="Times New Roman" w:cs="Times New Roman"/>
+          <w:sz w:val="24"/>
+          <w:szCs w:val="24"/>
+          <w:lang w:eastAsia="es-ES"/>
+        </w:rPr>
+        <w:t>Ratio de valoraciones positivas</w:t>
+      </w:r>
+    </w:p>
+    <w:p>
+      <w:pPr>
+        <w:spacing w:before="100" w:beforeAutospacing="1" w:after="100" w:afterAutospacing="1" w:line="240" w:lineRule="auto"/>
+        <w:rPr>
+          <w:rFonts w:ascii="Times New Roman" w:eastAsia="Times New Roman" w:hAnsi="Times New Roman" w:cs="Times New Roman"/>
+          <w:sz w:val="24"/>
+          <w:szCs w:val="24"/>
+          <w:lang w:eastAsia="es-ES"/>
+        </w:rPr>
+      </w:pPr>
+      <w:r>
+        <w:rPr>
+          <w:rFonts w:ascii="Times New Roman" w:eastAsia="Times New Roman" w:hAnsi="Times New Roman" w:cs="Times New Roman"/>
+          <w:sz w:val="24"/>
+          <w:szCs w:val="24"/>
+          <w:lang w:eastAsia="es-ES"/>
+        </w:rPr>
+        <w:t>Este proceso permitió trabajar con datos coherentes y comparables a lo largo de todo el análisis.</w:t>
+      </w:r>
+    </w:p>
+    <w:p>
+      <w:pPr>
+        <w:spacing w:after="0" w:line="240" w:lineRule="auto"/>
+        <w:rPr>
+          <w:rFonts w:ascii="Times New Roman" w:eastAsia="Times New Roman" w:hAnsi="Times New Roman" w:cs="Times New Roman"/>
+          <w:sz w:val="24"/>
+          <w:szCs w:val="24"/>
+          <w:lang w:eastAsia="es-ES"/>
+        </w:rPr>
+      </w:pPr>
+      <w:r>
+        <w:rPr>
+          <w:rFonts w:ascii="Times New Roman" w:eastAsia="Times New Roman" w:hAnsi="Times New Roman" w:cs="Times New Roman"/>
+          <w:sz w:val="24"/>
+          <w:szCs w:val="24"/>
+          <w:lang w:eastAsia="es-ES"/>
+        </w:rPr>
+        <w:pict w14:anchorId="07209EAC">
+          <v:rect id="_x0000_i1028" style="width:0;height:1.5pt" o:hralign="center" o:hrstd="t" o:hr="t" fillcolor="#a0a0a0" stroked="f"/>
+        </w:pict>
+      </w:r>
+    </w:p>
+    <w:p>
+      <w:pPr>
+        <w:spacing w:before="100" w:beforeAutospacing="1" w:after="100" w:afterAutospacing="1" w:line="240" w:lineRule="auto"/>
+        <w:outlineLvl w:val="1"/>
         <w:rPr>
           <w:rFonts w:ascii="Times New Roman" w:eastAsia="Times New Roman" w:hAnsi="Times New Roman" w:cs="Times New Roman"/>
           <w:b/>
@@ -262,9 +702,7 @@
           <w:szCs w:val="36"/>
           <w:lang w:eastAsia="es-ES"/>
         </w:rPr>
-        <w:t xml:space="preserve">2. Descripción del </w:t>
-      </w:r>
-      <w:proofErr w:type="spellStart"/>
+      </w:pPr>
       <w:r>
         <w:rPr>
           <w:rFonts w:ascii="Times New Roman" w:eastAsia="Times New Roman" w:hAnsi="Times New Roman" w:cs="Times New Roman"/>
@@ -274,338 +712,171 @@
           <w:szCs w:val="36"/>
           <w:lang w:eastAsia="es-ES"/>
         </w:rPr>
-        <w:t>dataset</w:t>
-      </w:r>
-      <w:proofErr w:type="spellEnd"/>
-    </w:p>
-    <w:p>
-      <w:pPr>
-        <w:spacing w:before="100" w:beforeAutospacing="1" w:after="100" w:afterAutospacing="1" w:line="240" w:lineRule="auto"/>
-        <w:rPr>
-          <w:rFonts w:ascii="Times New Roman" w:eastAsia="Times New Roman" w:hAnsi="Times New Roman" w:cs="Times New Roman"/>
-          <w:sz w:val="24"/>
-          <w:szCs w:val="24"/>
-          <w:lang w:eastAsia="es-ES"/>
-        </w:rPr>
-      </w:pPr>
-      <w:r>
-        <w:rPr>
-          <w:rFonts w:ascii="Times New Roman" w:eastAsia="Times New Roman" w:hAnsi="Times New Roman" w:cs="Times New Roman"/>
-          <w:sz w:val="24"/>
-          <w:szCs w:val="24"/>
-          <w:lang w:eastAsia="es-ES"/>
-        </w:rPr>
-        <w:t xml:space="preserve">El análisis se ha realizado sobre el </w:t>
-      </w:r>
-      <w:proofErr w:type="spellStart"/>
-      <w:r>
-        <w:rPr>
-          <w:rFonts w:ascii="Times New Roman" w:eastAsia="Times New Roman" w:hAnsi="Times New Roman" w:cs="Times New Roman"/>
-          <w:sz w:val="24"/>
-          <w:szCs w:val="24"/>
-          <w:lang w:eastAsia="es-ES"/>
-        </w:rPr>
-        <w:t>dataset</w:t>
-      </w:r>
-      <w:proofErr w:type="spellEnd"/>
-      <w:r>
-        <w:rPr>
-          <w:rFonts w:ascii="Times New Roman" w:eastAsia="Times New Roman" w:hAnsi="Times New Roman" w:cs="Times New Roman"/>
+        <w:t>4. Análisis descriptivo general</w:t>
+      </w:r>
+    </w:p>
+    <w:p>
+      <w:pPr>
+        <w:spacing w:before="100" w:beforeAutospacing="1" w:after="100" w:afterAutospacing="1" w:line="240" w:lineRule="auto"/>
+        <w:rPr>
+          <w:rFonts w:ascii="Times New Roman" w:eastAsia="Times New Roman" w:hAnsi="Times New Roman" w:cs="Times New Roman"/>
+          <w:sz w:val="24"/>
+          <w:szCs w:val="24"/>
+          <w:lang w:eastAsia="es-ES"/>
+        </w:rPr>
+      </w:pPr>
+      <w:r>
+        <w:rPr>
+          <w:rFonts w:ascii="Times New Roman" w:eastAsia="Times New Roman" w:hAnsi="Times New Roman" w:cs="Times New Roman"/>
+          <w:sz w:val="24"/>
+          <w:szCs w:val="24"/>
+          <w:lang w:eastAsia="es-ES"/>
+        </w:rPr>
+        <w:t>El análisis inicial mostró una fuerte concentración de juegos en rangos de precio bajos, así como una distribución altamente desigual en el número de jugadores: pocos juegos concentran una gran parte de la base total de usuarios.</w:t>
+      </w:r>
+    </w:p>
+    <w:p>
+      <w:pPr>
+        <w:spacing w:before="100" w:beforeAutospacing="1" w:after="100" w:afterAutospacing="1" w:line="240" w:lineRule="auto"/>
+        <w:rPr>
+          <w:rFonts w:ascii="Times New Roman" w:eastAsia="Times New Roman" w:hAnsi="Times New Roman" w:cs="Times New Roman"/>
+          <w:sz w:val="24"/>
+          <w:szCs w:val="24"/>
+          <w:lang w:eastAsia="es-ES"/>
+        </w:rPr>
+      </w:pPr>
+      <w:r>
+        <w:rPr>
+          <w:rFonts w:ascii="Times New Roman" w:eastAsia="Times New Roman" w:hAnsi="Times New Roman" w:cs="Times New Roman"/>
+          <w:sz w:val="24"/>
+          <w:szCs w:val="24"/>
+          <w:lang w:eastAsia="es-ES"/>
+        </w:rPr>
+        <w:t>Este comportamiento es consistente con mercados digitales, donde unos pocos títulos dominan en popularidad mientras la mayoría mantiene una adopción limitada.</w:t>
+      </w:r>
+      <w:r>
+        <w:rPr>
+          <w:rFonts w:ascii="Times New Roman" w:eastAsia="Times New Roman" w:hAnsi="Times New Roman" w:cs="Times New Roman"/>
+          <w:noProof/>
           <w:sz w:val="24"/>
           <w:szCs w:val="24"/>
           <w:lang w:eastAsia="es-ES"/>
         </w:rPr>
         <w:t xml:space="preserve"> </w:t>
       </w:r>
-      <w:proofErr w:type="spellStart"/>
-      <w:r>
-        <w:rPr>
-          <w:rFonts w:ascii="Times New Roman" w:eastAsia="Times New Roman" w:hAnsi="Times New Roman" w:cs="Times New Roman"/>
-          <w:b/>
-          <w:bCs/>
-          <w:sz w:val="24"/>
-          <w:szCs w:val="24"/>
-          <w:lang w:eastAsia="es-ES"/>
-        </w:rPr>
-        <w:t>Steam</w:t>
-      </w:r>
-      <w:proofErr w:type="spellEnd"/>
-      <w:r>
-        <w:rPr>
-          <w:rFonts w:ascii="Times New Roman" w:eastAsia="Times New Roman" w:hAnsi="Times New Roman" w:cs="Times New Roman"/>
-          <w:b/>
-          <w:bCs/>
-          <w:sz w:val="24"/>
-          <w:szCs w:val="24"/>
-          <w:lang w:eastAsia="es-ES"/>
-        </w:rPr>
-        <w:t xml:space="preserve"> Store </w:t>
-      </w:r>
-      <w:proofErr w:type="spellStart"/>
-      <w:r>
-        <w:rPr>
-          <w:rFonts w:ascii="Times New Roman" w:eastAsia="Times New Roman" w:hAnsi="Times New Roman" w:cs="Times New Roman"/>
-          <w:b/>
-          <w:bCs/>
-          <w:sz w:val="24"/>
-          <w:szCs w:val="24"/>
-          <w:lang w:eastAsia="es-ES"/>
-        </w:rPr>
-        <w:t>Games</w:t>
-      </w:r>
-      <w:proofErr w:type="spellEnd"/>
-      <w:r>
-        <w:rPr>
-          <w:rFonts w:ascii="Times New Roman" w:eastAsia="Times New Roman" w:hAnsi="Times New Roman" w:cs="Times New Roman"/>
-          <w:sz w:val="24"/>
-          <w:szCs w:val="24"/>
-          <w:lang w:eastAsia="es-ES"/>
-        </w:rPr>
-        <w:t xml:space="preserve"> (</w:t>
-      </w:r>
-      <w:proofErr w:type="spellStart"/>
-      <w:r>
-        <w:rPr>
-          <w:rFonts w:ascii="Times New Roman" w:eastAsia="Times New Roman" w:hAnsi="Times New Roman" w:cs="Times New Roman"/>
-          <w:sz w:val="24"/>
-          <w:szCs w:val="24"/>
-          <w:lang w:eastAsia="es-ES"/>
-        </w:rPr>
-        <w:t>Kaggle</w:t>
-      </w:r>
-      <w:proofErr w:type="spellEnd"/>
-      <w:r>
-        <w:rPr>
-          <w:rFonts w:ascii="Times New Roman" w:eastAsia="Times New Roman" w:hAnsi="Times New Roman" w:cs="Times New Roman"/>
-          <w:sz w:val="24"/>
-          <w:szCs w:val="24"/>
-          <w:lang w:eastAsia="es-ES"/>
-        </w:rPr>
-        <w:t xml:space="preserve">), que contiene información de miles de juegos disponibles en la plataforma </w:t>
-      </w:r>
-      <w:proofErr w:type="spellStart"/>
-      <w:r>
-        <w:rPr>
-          <w:rFonts w:ascii="Times New Roman" w:eastAsia="Times New Roman" w:hAnsi="Times New Roman" w:cs="Times New Roman"/>
-          <w:sz w:val="24"/>
-          <w:szCs w:val="24"/>
-          <w:lang w:eastAsia="es-ES"/>
-        </w:rPr>
-        <w:t>Steam</w:t>
-      </w:r>
-      <w:proofErr w:type="spellEnd"/>
-      <w:r>
-        <w:rPr>
-          <w:rFonts w:ascii="Times New Roman" w:eastAsia="Times New Roman" w:hAnsi="Times New Roman" w:cs="Times New Roman"/>
-          <w:sz w:val="24"/>
-          <w:szCs w:val="24"/>
-          <w:lang w:eastAsia="es-ES"/>
-        </w:rPr>
-        <w:t>. Entre las variables más relevantes se incluyen:</w:t>
-      </w:r>
-    </w:p>
-    <w:p>
-      <w:pPr>
-        <w:numPr>
-          <w:ilvl w:val="0"/>
-          <w:numId w:val="1"/>
-        </w:numPr>
-        <w:spacing w:before="100" w:beforeAutospacing="1" w:after="100" w:afterAutospacing="1" w:line="240" w:lineRule="auto"/>
-        <w:rPr>
-          <w:rFonts w:ascii="Times New Roman" w:eastAsia="Times New Roman" w:hAnsi="Times New Roman" w:cs="Times New Roman"/>
-          <w:sz w:val="24"/>
-          <w:szCs w:val="24"/>
-          <w:lang w:eastAsia="es-ES"/>
-        </w:rPr>
-      </w:pPr>
-      <w:r>
-        <w:rPr>
-          <w:rFonts w:ascii="Times New Roman" w:eastAsia="Times New Roman" w:hAnsi="Times New Roman" w:cs="Times New Roman"/>
-          <w:sz w:val="24"/>
-          <w:szCs w:val="24"/>
-          <w:lang w:eastAsia="es-ES"/>
-        </w:rPr>
-        <w:t>Nombre del juego</w:t>
-      </w:r>
-    </w:p>
-    <w:p>
-      <w:pPr>
-        <w:numPr>
-          <w:ilvl w:val="0"/>
-          <w:numId w:val="1"/>
-        </w:numPr>
-        <w:spacing w:before="100" w:beforeAutospacing="1" w:after="100" w:afterAutospacing="1" w:line="240" w:lineRule="auto"/>
-        <w:rPr>
-          <w:rFonts w:ascii="Times New Roman" w:eastAsia="Times New Roman" w:hAnsi="Times New Roman" w:cs="Times New Roman"/>
-          <w:sz w:val="24"/>
-          <w:szCs w:val="24"/>
-          <w:lang w:eastAsia="es-ES"/>
-        </w:rPr>
-      </w:pPr>
-      <w:r>
-        <w:rPr>
-          <w:rFonts w:ascii="Times New Roman" w:eastAsia="Times New Roman" w:hAnsi="Times New Roman" w:cs="Times New Roman"/>
-          <w:sz w:val="24"/>
-          <w:szCs w:val="24"/>
-          <w:lang w:eastAsia="es-ES"/>
-        </w:rPr>
-        <w:t>Precio</w:t>
-      </w:r>
-    </w:p>
-    <w:p>
-      <w:pPr>
-        <w:numPr>
-          <w:ilvl w:val="0"/>
-          <w:numId w:val="1"/>
-        </w:numPr>
-        <w:spacing w:before="100" w:beforeAutospacing="1" w:after="100" w:afterAutospacing="1" w:line="240" w:lineRule="auto"/>
-        <w:rPr>
-          <w:rFonts w:ascii="Times New Roman" w:eastAsia="Times New Roman" w:hAnsi="Times New Roman" w:cs="Times New Roman"/>
-          <w:sz w:val="24"/>
-          <w:szCs w:val="24"/>
-          <w:lang w:eastAsia="es-ES"/>
-        </w:rPr>
-      </w:pPr>
-      <w:r>
-        <w:rPr>
-          <w:rFonts w:ascii="Times New Roman" w:eastAsia="Times New Roman" w:hAnsi="Times New Roman" w:cs="Times New Roman"/>
-          <w:sz w:val="24"/>
-          <w:szCs w:val="24"/>
-          <w:lang w:eastAsia="es-ES"/>
-        </w:rPr>
-        <w:t>Número de propietarios (</w:t>
-      </w:r>
-      <w:proofErr w:type="spellStart"/>
-      <w:r>
-        <w:rPr>
-          <w:rFonts w:ascii="Times New Roman" w:eastAsia="Times New Roman" w:hAnsi="Times New Roman" w:cs="Times New Roman"/>
-          <w:sz w:val="24"/>
-          <w:szCs w:val="24"/>
-          <w:lang w:eastAsia="es-ES"/>
-        </w:rPr>
-        <w:t>owners</w:t>
-      </w:r>
-      <w:proofErr w:type="spellEnd"/>
-      <w:r>
-        <w:rPr>
-          <w:rFonts w:ascii="Times New Roman" w:eastAsia="Times New Roman" w:hAnsi="Times New Roman" w:cs="Times New Roman"/>
-          <w:sz w:val="24"/>
-          <w:szCs w:val="24"/>
-          <w:lang w:eastAsia="es-ES"/>
-        </w:rPr>
-        <w:t>), expresado como rango</w:t>
-      </w:r>
-    </w:p>
-    <w:p>
-      <w:pPr>
-        <w:numPr>
-          <w:ilvl w:val="0"/>
-          <w:numId w:val="1"/>
-        </w:numPr>
-        <w:spacing w:before="100" w:beforeAutospacing="1" w:after="100" w:afterAutospacing="1" w:line="240" w:lineRule="auto"/>
-        <w:rPr>
-          <w:rFonts w:ascii="Times New Roman" w:eastAsia="Times New Roman" w:hAnsi="Times New Roman" w:cs="Times New Roman"/>
-          <w:sz w:val="24"/>
-          <w:szCs w:val="24"/>
-          <w:lang w:eastAsia="es-ES"/>
-        </w:rPr>
-      </w:pPr>
-      <w:r>
-        <w:rPr>
-          <w:rFonts w:ascii="Times New Roman" w:eastAsia="Times New Roman" w:hAnsi="Times New Roman" w:cs="Times New Roman"/>
-          <w:sz w:val="24"/>
-          <w:szCs w:val="24"/>
-          <w:lang w:eastAsia="es-ES"/>
-        </w:rPr>
-        <w:t>Valoraciones positivas y negativas</w:t>
-      </w:r>
-    </w:p>
-    <w:p>
-      <w:pPr>
-        <w:numPr>
-          <w:ilvl w:val="0"/>
-          <w:numId w:val="1"/>
-        </w:numPr>
-        <w:spacing w:before="100" w:beforeAutospacing="1" w:after="100" w:afterAutospacing="1" w:line="240" w:lineRule="auto"/>
-        <w:rPr>
-          <w:rFonts w:ascii="Times New Roman" w:eastAsia="Times New Roman" w:hAnsi="Times New Roman" w:cs="Times New Roman"/>
-          <w:sz w:val="24"/>
-          <w:szCs w:val="24"/>
-          <w:lang w:eastAsia="es-ES"/>
-        </w:rPr>
-      </w:pPr>
-      <w:r>
-        <w:rPr>
-          <w:rFonts w:ascii="Times New Roman" w:eastAsia="Times New Roman" w:hAnsi="Times New Roman" w:cs="Times New Roman"/>
-          <w:sz w:val="24"/>
-          <w:szCs w:val="24"/>
-          <w:lang w:eastAsia="es-ES"/>
-        </w:rPr>
-        <w:t>Géneros y plataformas</w:t>
-      </w:r>
-    </w:p>
-    <w:p>
-      <w:pPr>
-        <w:numPr>
-          <w:ilvl w:val="0"/>
-          <w:numId w:val="1"/>
-        </w:numPr>
-        <w:spacing w:before="100" w:beforeAutospacing="1" w:after="100" w:afterAutospacing="1" w:line="240" w:lineRule="auto"/>
-        <w:rPr>
-          <w:rFonts w:ascii="Times New Roman" w:eastAsia="Times New Roman" w:hAnsi="Times New Roman" w:cs="Times New Roman"/>
-          <w:sz w:val="24"/>
-          <w:szCs w:val="24"/>
-          <w:lang w:eastAsia="es-ES"/>
-        </w:rPr>
-      </w:pPr>
-      <w:r>
-        <w:rPr>
-          <w:rFonts w:ascii="Times New Roman" w:eastAsia="Times New Roman" w:hAnsi="Times New Roman" w:cs="Times New Roman"/>
-          <w:sz w:val="24"/>
-          <w:szCs w:val="24"/>
-          <w:lang w:eastAsia="es-ES"/>
-        </w:rPr>
-        <w:t>Fecha de lanzamiento</w:t>
-      </w:r>
-    </w:p>
-    <w:p>
-      <w:pPr>
-        <w:spacing w:before="100" w:beforeAutospacing="1" w:after="100" w:afterAutospacing="1" w:line="240" w:lineRule="auto"/>
-        <w:rPr>
-          <w:rFonts w:ascii="Times New Roman" w:eastAsia="Times New Roman" w:hAnsi="Times New Roman" w:cs="Times New Roman"/>
-          <w:sz w:val="24"/>
-          <w:szCs w:val="24"/>
-          <w:lang w:eastAsia="es-ES"/>
-        </w:rPr>
-      </w:pPr>
-      <w:r>
-        <w:rPr>
-          <w:rFonts w:ascii="Times New Roman" w:eastAsia="Times New Roman" w:hAnsi="Times New Roman" w:cs="Times New Roman"/>
-          <w:sz w:val="24"/>
-          <w:szCs w:val="24"/>
-          <w:lang w:eastAsia="es-ES"/>
-        </w:rPr>
-        <w:t xml:space="preserve">Debido a la naturaleza de algunas variables (por ejemplo, </w:t>
-      </w:r>
-      <w:proofErr w:type="spellStart"/>
-      <w:r>
-        <w:rPr>
-          <w:rFonts w:ascii="Times New Roman" w:eastAsia="Times New Roman" w:hAnsi="Times New Roman" w:cs="Times New Roman"/>
-          <w:sz w:val="24"/>
-          <w:szCs w:val="24"/>
-          <w:lang w:eastAsia="es-ES"/>
-        </w:rPr>
-        <w:t>owners</w:t>
-      </w:r>
-      <w:proofErr w:type="spellEnd"/>
-      <w:r>
-        <w:rPr>
-          <w:rFonts w:ascii="Times New Roman" w:eastAsia="Times New Roman" w:hAnsi="Times New Roman" w:cs="Times New Roman"/>
-          <w:sz w:val="24"/>
-          <w:szCs w:val="24"/>
-          <w:lang w:eastAsia="es-ES"/>
-        </w:rPr>
-        <w:t xml:space="preserve"> como rango), fue necesario un preprocesado previo para poder realizar análisis cuantitativos fiables.</w:t>
+      <w:r>
+        <w:rPr>
+          <w:rFonts w:ascii="Times New Roman" w:eastAsia="Times New Roman" w:hAnsi="Times New Roman" w:cs="Times New Roman"/>
+          <w:noProof/>
+          <w:sz w:val="24"/>
+          <w:szCs w:val="24"/>
+          <w:lang w:eastAsia="es-ES"/>
+        </w:rPr>
+        <w:drawing>
+          <wp:inline distT="0" distB="0" distL="0" distR="0" wp14:anchorId="1DEF4AA7" wp14:editId="000F98A0">
+            <wp:extent cx="5394960" cy="3566160"/>
+            <wp:effectExtent l="0" t="0" r="0" b="0"/>
+            <wp:docPr id="4" name="Imagen 4" descr="Gráfico, Histograma&#10;&#10;Descripción generada automáticamente"/>
+            <wp:cNvGraphicFramePr>
+              <a:graphicFrameLocks xmlns:a="http://schemas.openxmlformats.org/drawingml/2006/main" noChangeAspect="1"/>
+            </wp:cNvGraphicFramePr>
+            <a:graphic xmlns:a="http://schemas.openxmlformats.org/drawingml/2006/main">
+              <a:graphicData uri="http://schemas.openxmlformats.org/drawingml/2006/picture">
+                <pic:pic xmlns:pic="http://schemas.openxmlformats.org/drawingml/2006/picture">
+                  <pic:nvPicPr>
+                    <pic:cNvPr id="4" name="Imagen 4" descr="Gráfico, Histograma&#10;&#10;Descripción generada automáticamente"/>
+                    <pic:cNvPicPr>
+                      <a:picLocks noChangeAspect="1" noChangeArrowheads="1"/>
+                    </pic:cNvPicPr>
+                  </pic:nvPicPr>
+                  <pic:blipFill>
+                    <a:blip r:embed="rId5">
+                      <a:extLst>
+                        <a:ext uri="{28A0092B-C50C-407E-A947-70E740481C1C}">
+                          <a14:useLocalDpi xmlns:a14="http://schemas.microsoft.com/office/drawing/2010/main" val="0"/>
+                        </a:ext>
+                      </a:extLst>
+                    </a:blip>
+                    <a:srcRect/>
+                    <a:stretch>
+                      <a:fillRect/>
+                    </a:stretch>
+                  </pic:blipFill>
+                  <pic:spPr bwMode="auto">
+                    <a:xfrm>
+                      <a:off x="0" y="0"/>
+                      <a:ext cx="5394960" cy="3566160"/>
+                    </a:xfrm>
+                    <a:prstGeom prst="rect">
+                      <a:avLst/>
+                    </a:prstGeom>
+                    <a:noFill/>
+                    <a:ln>
+                      <a:noFill/>
+                    </a:ln>
+                  </pic:spPr>
+                </pic:pic>
+              </a:graphicData>
+            </a:graphic>
+          </wp:inline>
+        </w:drawing>
+      </w:r>
+      <w:r>
+        <w:rPr>
+          <w:rFonts w:ascii="Times New Roman" w:eastAsia="Times New Roman" w:hAnsi="Times New Roman" w:cs="Times New Roman"/>
+          <w:noProof/>
+          <w:sz w:val="24"/>
+          <w:szCs w:val="24"/>
+          <w:lang w:eastAsia="es-ES"/>
+        </w:rPr>
+        <w:drawing>
+          <wp:inline distT="0" distB="0" distL="0" distR="0" wp14:anchorId="011EF785" wp14:editId="60CB9ACA">
+            <wp:extent cx="5394960" cy="2331720"/>
+            <wp:effectExtent l="0" t="0" r="0" b="0"/>
+            <wp:docPr id="5" name="Imagen 5"/>
+            <wp:cNvGraphicFramePr>
+              <a:graphicFrameLocks xmlns:a="http://schemas.openxmlformats.org/drawingml/2006/main" noChangeAspect="1"/>
+            </wp:cNvGraphicFramePr>
+            <a:graphic xmlns:a="http://schemas.openxmlformats.org/drawingml/2006/main">
+              <a:graphicData uri="http://schemas.openxmlformats.org/drawingml/2006/picture">
+                <pic:pic xmlns:pic="http://schemas.openxmlformats.org/drawingml/2006/picture">
+                  <pic:nvPicPr>
+                    <pic:cNvPr id="0" name="Picture 21"/>
+                    <pic:cNvPicPr>
+                      <a:picLocks noChangeAspect="1" noChangeArrowheads="1"/>
+                    </pic:cNvPicPr>
+                  </pic:nvPicPr>
+                  <pic:blipFill>
+                    <a:blip r:embed="rId6">
+                      <a:extLst>
+                        <a:ext uri="{28A0092B-C50C-407E-A947-70E740481C1C}">
+                          <a14:useLocalDpi xmlns:a14="http://schemas.microsoft.com/office/drawing/2010/main" val="0"/>
+                        </a:ext>
+                      </a:extLst>
+                    </a:blip>
+                    <a:srcRect/>
+                    <a:stretch>
+                      <a:fillRect/>
+                    </a:stretch>
+                  </pic:blipFill>
+                  <pic:spPr bwMode="auto">
+                    <a:xfrm>
+                      <a:off x="0" y="0"/>
+                      <a:ext cx="5394960" cy="2331720"/>
+                    </a:xfrm>
+                    <a:prstGeom prst="rect">
+                      <a:avLst/>
+                    </a:prstGeom>
+                    <a:noFill/>
+                    <a:ln>
+                      <a:noFill/>
+                    </a:ln>
+                  </pic:spPr>
+                </pic:pic>
+              </a:graphicData>
+            </a:graphic>
+          </wp:inline>
+        </w:drawing>
       </w:r>
     </w:p>
     <w:p>
@@ -625,8 +896,9 @@
           <w:szCs w:val="24"/>
           <w:lang w:eastAsia="es-ES"/>
         </w:rPr>
-        <w:pict w14:anchorId="27FF45AC">
-          <v:rect id="_x0000_i1027" style="width:0;height:1.5pt" o:hralign="center" o:hrstd="t" o:hr="t" fillcolor="#a0a0a0" stroked="f"/>
+        <w:lastRenderedPageBreak/>
+        <w:pict w14:anchorId="0973CF08">
+          <v:rect id="_x0000_i1029" style="width:0;height:1.5pt" o:hralign="center" o:hrstd="t" o:hr="t" fillcolor="#a0a0a0" stroked="f"/>
         </w:pict>
       </w:r>
     </w:p>
@@ -652,125 +924,28 @@
           <w:szCs w:val="36"/>
           <w:lang w:eastAsia="es-ES"/>
         </w:rPr>
-        <w:t>3. Limpieza y preprocesado de datos</w:t>
-      </w:r>
-    </w:p>
-    <w:p>
-      <w:pPr>
-        <w:spacing w:before="100" w:beforeAutospacing="1" w:after="100" w:afterAutospacing="1" w:line="240" w:lineRule="auto"/>
-        <w:rPr>
-          <w:rFonts w:ascii="Times New Roman" w:eastAsia="Times New Roman" w:hAnsi="Times New Roman" w:cs="Times New Roman"/>
-          <w:sz w:val="24"/>
-          <w:szCs w:val="24"/>
-          <w:lang w:eastAsia="es-ES"/>
-        </w:rPr>
-      </w:pPr>
-      <w:r>
-        <w:rPr>
-          <w:rFonts w:ascii="Times New Roman" w:eastAsia="Times New Roman" w:hAnsi="Times New Roman" w:cs="Times New Roman"/>
-          <w:sz w:val="24"/>
-          <w:szCs w:val="24"/>
-          <w:lang w:eastAsia="es-ES"/>
-        </w:rPr>
-        <w:t>Antes de comenzar el análisis, se llevaron a cabo las siguientes tareas:</w:t>
-      </w:r>
-    </w:p>
-    <w:p>
-      <w:pPr>
-        <w:numPr>
-          <w:ilvl w:val="0"/>
-          <w:numId w:val="2"/>
-        </w:numPr>
-        <w:spacing w:before="100" w:beforeAutospacing="1" w:after="100" w:afterAutospacing="1" w:line="240" w:lineRule="auto"/>
-        <w:rPr>
-          <w:rFonts w:ascii="Times New Roman" w:eastAsia="Times New Roman" w:hAnsi="Times New Roman" w:cs="Times New Roman"/>
-          <w:sz w:val="24"/>
-          <w:szCs w:val="24"/>
-          <w:lang w:eastAsia="es-ES"/>
-        </w:rPr>
-      </w:pPr>
-      <w:r>
-        <w:rPr>
-          <w:rFonts w:ascii="Times New Roman" w:eastAsia="Times New Roman" w:hAnsi="Times New Roman" w:cs="Times New Roman"/>
-          <w:sz w:val="24"/>
-          <w:szCs w:val="24"/>
-          <w:lang w:eastAsia="es-ES"/>
-        </w:rPr>
-        <w:t>Eliminación y tratamiento de valores nulos en columnas clave.</w:t>
-      </w:r>
-    </w:p>
-    <w:p>
-      <w:pPr>
-        <w:numPr>
-          <w:ilvl w:val="0"/>
-          <w:numId w:val="2"/>
-        </w:numPr>
-        <w:spacing w:before="100" w:beforeAutospacing="1" w:after="100" w:afterAutospacing="1" w:line="240" w:lineRule="auto"/>
-        <w:rPr>
-          <w:rFonts w:ascii="Times New Roman" w:eastAsia="Times New Roman" w:hAnsi="Times New Roman" w:cs="Times New Roman"/>
-          <w:sz w:val="24"/>
-          <w:szCs w:val="24"/>
-          <w:lang w:eastAsia="es-ES"/>
-        </w:rPr>
-      </w:pPr>
-      <w:r>
-        <w:rPr>
-          <w:rFonts w:ascii="Times New Roman" w:eastAsia="Times New Roman" w:hAnsi="Times New Roman" w:cs="Times New Roman"/>
-          <w:sz w:val="24"/>
-          <w:szCs w:val="24"/>
-          <w:lang w:eastAsia="es-ES"/>
-        </w:rPr>
-        <w:t>Conversión de fechas a formato temporal.</w:t>
-      </w:r>
-    </w:p>
-    <w:p>
-      <w:pPr>
-        <w:numPr>
-          <w:ilvl w:val="0"/>
-          <w:numId w:val="2"/>
-        </w:numPr>
-        <w:spacing w:before="100" w:beforeAutospacing="1" w:after="100" w:afterAutospacing="1" w:line="240" w:lineRule="auto"/>
-        <w:rPr>
-          <w:rFonts w:ascii="Times New Roman" w:eastAsia="Times New Roman" w:hAnsi="Times New Roman" w:cs="Times New Roman"/>
-          <w:sz w:val="24"/>
-          <w:szCs w:val="24"/>
-          <w:lang w:eastAsia="es-ES"/>
-        </w:rPr>
-      </w:pPr>
-      <w:r>
-        <w:rPr>
-          <w:rFonts w:ascii="Times New Roman" w:eastAsia="Times New Roman" w:hAnsi="Times New Roman" w:cs="Times New Roman"/>
-          <w:sz w:val="24"/>
-          <w:szCs w:val="24"/>
-          <w:lang w:eastAsia="es-ES"/>
-        </w:rPr>
-        <w:t>Normalización de precios a valores numéricos.</w:t>
-      </w:r>
-    </w:p>
-    <w:p>
-      <w:pPr>
-        <w:numPr>
-          <w:ilvl w:val="0"/>
-          <w:numId w:val="2"/>
-        </w:numPr>
-        <w:spacing w:before="100" w:beforeAutospacing="1" w:after="100" w:afterAutospacing="1" w:line="240" w:lineRule="auto"/>
-        <w:rPr>
-          <w:rFonts w:ascii="Times New Roman" w:eastAsia="Times New Roman" w:hAnsi="Times New Roman" w:cs="Times New Roman"/>
-          <w:sz w:val="24"/>
-          <w:szCs w:val="24"/>
-          <w:lang w:eastAsia="es-ES"/>
-        </w:rPr>
-      </w:pPr>
-      <w:r>
-        <w:rPr>
-          <w:rFonts w:ascii="Times New Roman" w:eastAsia="Times New Roman" w:hAnsi="Times New Roman" w:cs="Times New Roman"/>
-          <w:sz w:val="24"/>
-          <w:szCs w:val="24"/>
-          <w:lang w:eastAsia="es-ES"/>
-        </w:rPr>
-        <w:t xml:space="preserve">Transformación de la variable </w:t>
-      </w:r>
-      <w:proofErr w:type="spellStart"/>
+        <w:t>5. Valoraciones de usuarios y calidad percibida</w:t>
+      </w:r>
+    </w:p>
+    <w:p>
+      <w:pPr>
+        <w:spacing w:before="100" w:beforeAutospacing="1" w:after="100" w:afterAutospacing="1" w:line="240" w:lineRule="auto"/>
+        <w:rPr>
+          <w:rFonts w:ascii="Times New Roman" w:eastAsia="Times New Roman" w:hAnsi="Times New Roman" w:cs="Times New Roman"/>
+          <w:sz w:val="24"/>
+          <w:szCs w:val="24"/>
+          <w:lang w:eastAsia="es-ES"/>
+        </w:rPr>
+      </w:pPr>
+      <w:r>
+        <w:rPr>
+          <w:rFonts w:ascii="Times New Roman" w:eastAsia="Times New Roman" w:hAnsi="Times New Roman" w:cs="Times New Roman"/>
+          <w:sz w:val="24"/>
+          <w:szCs w:val="24"/>
+          <w:lang w:eastAsia="es-ES"/>
+        </w:rPr>
+        <w:t xml:space="preserve">Para evaluar la calidad percibida de los juegos, se analizó la relación entre valoraciones positivas y negativas. En lugar de utilizar únicamente el número absoluto de valoraciones positivas, se construyó un </w:t>
+      </w:r>
       <w:r>
         <w:rPr>
           <w:rFonts w:ascii="Times New Roman" w:eastAsia="Times New Roman" w:hAnsi="Times New Roman" w:cs="Times New Roman"/>
@@ -780,121 +955,66 @@
           <w:szCs w:val="24"/>
           <w:lang w:eastAsia="es-ES"/>
         </w:rPr>
-        <w:t>owners</w:t>
-      </w:r>
-      <w:proofErr w:type="spellEnd"/>
-      <w:r>
-        <w:rPr>
-          <w:rFonts w:ascii="Times New Roman" w:eastAsia="Times New Roman" w:hAnsi="Times New Roman" w:cs="Times New Roman"/>
-          <w:sz w:val="24"/>
-          <w:szCs w:val="24"/>
-          <w:lang w:eastAsia="es-ES"/>
-        </w:rPr>
-        <w:t>, originalmente expresada como rango (por ejemplo, 20.000–30.000), a un valor promedio representativo.</w:t>
-      </w:r>
-    </w:p>
-    <w:p>
-      <w:pPr>
-        <w:numPr>
-          <w:ilvl w:val="0"/>
-          <w:numId w:val="2"/>
-        </w:numPr>
-        <w:spacing w:before="100" w:beforeAutospacing="1" w:after="100" w:afterAutospacing="1" w:line="240" w:lineRule="auto"/>
-        <w:rPr>
-          <w:rFonts w:ascii="Times New Roman" w:eastAsia="Times New Roman" w:hAnsi="Times New Roman" w:cs="Times New Roman"/>
-          <w:sz w:val="24"/>
-          <w:szCs w:val="24"/>
-          <w:lang w:eastAsia="es-ES"/>
-        </w:rPr>
-      </w:pPr>
-      <w:r>
-        <w:rPr>
-          <w:rFonts w:ascii="Times New Roman" w:eastAsia="Times New Roman" w:hAnsi="Times New Roman" w:cs="Times New Roman"/>
-          <w:sz w:val="24"/>
-          <w:szCs w:val="24"/>
-          <w:lang w:eastAsia="es-ES"/>
-        </w:rPr>
-        <w:t>Creación de nuevas métricas derivadas, como:</w:t>
-      </w:r>
-    </w:p>
-    <w:p>
-      <w:pPr>
-        <w:numPr>
-          <w:ilvl w:val="1"/>
-          <w:numId w:val="2"/>
-        </w:numPr>
-        <w:spacing w:before="100" w:beforeAutospacing="1" w:after="100" w:afterAutospacing="1" w:line="240" w:lineRule="auto"/>
-        <w:rPr>
-          <w:rFonts w:ascii="Times New Roman" w:eastAsia="Times New Roman" w:hAnsi="Times New Roman" w:cs="Times New Roman"/>
-          <w:sz w:val="24"/>
-          <w:szCs w:val="24"/>
-          <w:lang w:eastAsia="es-ES"/>
-        </w:rPr>
-      </w:pPr>
-      <w:proofErr w:type="gramStart"/>
-      <w:r>
-        <w:rPr>
-          <w:rFonts w:ascii="Times New Roman" w:eastAsia="Times New Roman" w:hAnsi="Times New Roman" w:cs="Times New Roman"/>
-          <w:sz w:val="24"/>
-          <w:szCs w:val="24"/>
-          <w:lang w:eastAsia="es-ES"/>
-        </w:rPr>
-        <w:lastRenderedPageBreak/>
-        <w:t>Total</w:t>
-      </w:r>
-      <w:proofErr w:type="gramEnd"/>
-      <w:r>
-        <w:rPr>
-          <w:rFonts w:ascii="Times New Roman" w:eastAsia="Times New Roman" w:hAnsi="Times New Roman" w:cs="Times New Roman"/>
-          <w:sz w:val="24"/>
-          <w:szCs w:val="24"/>
-          <w:lang w:eastAsia="es-ES"/>
-        </w:rPr>
-        <w:t xml:space="preserve"> de valoraciones</w:t>
-      </w:r>
-    </w:p>
-    <w:p>
-      <w:pPr>
-        <w:numPr>
-          <w:ilvl w:val="1"/>
-          <w:numId w:val="2"/>
-        </w:numPr>
-        <w:spacing w:before="100" w:beforeAutospacing="1" w:after="100" w:afterAutospacing="1" w:line="240" w:lineRule="auto"/>
-        <w:rPr>
-          <w:rFonts w:ascii="Times New Roman" w:eastAsia="Times New Roman" w:hAnsi="Times New Roman" w:cs="Times New Roman"/>
-          <w:sz w:val="24"/>
-          <w:szCs w:val="24"/>
-          <w:lang w:eastAsia="es-ES"/>
-        </w:rPr>
-      </w:pPr>
-      <w:r>
-        <w:rPr>
-          <w:rFonts w:ascii="Times New Roman" w:eastAsia="Times New Roman" w:hAnsi="Times New Roman" w:cs="Times New Roman"/>
-          <w:sz w:val="24"/>
-          <w:szCs w:val="24"/>
-          <w:lang w:eastAsia="es-ES"/>
-        </w:rPr>
-        <w:t>Ratio de valoraciones positivas</w:t>
-      </w:r>
-    </w:p>
-    <w:p>
-      <w:pPr>
-        <w:spacing w:before="100" w:beforeAutospacing="1" w:after="100" w:afterAutospacing="1" w:line="240" w:lineRule="auto"/>
-        <w:rPr>
-          <w:rFonts w:ascii="Times New Roman" w:eastAsia="Times New Roman" w:hAnsi="Times New Roman" w:cs="Times New Roman"/>
-          <w:sz w:val="24"/>
-          <w:szCs w:val="24"/>
-          <w:lang w:eastAsia="es-ES"/>
-        </w:rPr>
-      </w:pPr>
-      <w:r>
-        <w:rPr>
-          <w:rFonts w:ascii="Times New Roman" w:eastAsia="Times New Roman" w:hAnsi="Times New Roman" w:cs="Times New Roman"/>
-          <w:sz w:val="24"/>
-          <w:szCs w:val="24"/>
-          <w:lang w:eastAsia="es-ES"/>
-        </w:rPr>
-        <w:t>Este proceso permitió trabajar con datos coherentes y comparables a lo largo de todo el análisis.</w:t>
+        <w:t>ratio de valoraciones positivas</w:t>
+      </w:r>
+      <w:r>
+        <w:rPr>
+          <w:rFonts w:ascii="Times New Roman" w:eastAsia="Times New Roman" w:hAnsi="Times New Roman" w:cs="Times New Roman"/>
+          <w:sz w:val="24"/>
+          <w:szCs w:val="24"/>
+          <w:lang w:eastAsia="es-ES"/>
+        </w:rPr>
+        <w:t>, que permite una comparación más justa entre juegos con distinto volumen de reviews.</w:t>
+      </w:r>
+    </w:p>
+    <w:p>
+      <w:pPr>
+        <w:spacing w:before="100" w:beforeAutospacing="1" w:after="100" w:afterAutospacing="1" w:line="240" w:lineRule="auto"/>
+        <w:rPr>
+          <w:rFonts w:ascii="Times New Roman" w:eastAsia="Times New Roman" w:hAnsi="Times New Roman" w:cs="Times New Roman"/>
+          <w:sz w:val="24"/>
+          <w:szCs w:val="24"/>
+          <w:lang w:eastAsia="es-ES"/>
+        </w:rPr>
+      </w:pPr>
+      <w:r>
+        <w:rPr>
+          <w:rFonts w:ascii="Times New Roman" w:eastAsia="Times New Roman" w:hAnsi="Times New Roman" w:cs="Times New Roman"/>
+          <w:sz w:val="24"/>
+          <w:szCs w:val="24"/>
+          <w:lang w:eastAsia="es-ES"/>
+        </w:rPr>
+        <w:t>Se aplicaron filtros mínimos de valoraciones totales para evitar sesgos causados por juegos con pocas reviews.</w:t>
+      </w:r>
+    </w:p>
+    <w:p>
+      <w:pPr>
+        <w:spacing w:before="100" w:beforeAutospacing="1" w:after="100" w:afterAutospacing="1" w:line="240" w:lineRule="auto"/>
+        <w:rPr>
+          <w:rFonts w:ascii="Times New Roman" w:eastAsia="Times New Roman" w:hAnsi="Times New Roman" w:cs="Times New Roman"/>
+          <w:sz w:val="24"/>
+          <w:szCs w:val="24"/>
+          <w:lang w:eastAsia="es-ES"/>
+        </w:rPr>
+      </w:pPr>
+      <w:r>
+        <w:rPr>
+          <w:rFonts w:ascii="Times New Roman" w:eastAsia="Times New Roman" w:hAnsi="Times New Roman" w:cs="Times New Roman"/>
+          <w:sz w:val="24"/>
+          <w:szCs w:val="24"/>
+          <w:lang w:eastAsia="es-ES"/>
+        </w:rPr>
+        <w:t>El análisis revela que los juegos con mejor ratio de valoraciones positivas tienden a mantener una percepción de calidad consistente entre los usuarios, independientemente de su volumen de ventas.</w:t>
+      </w:r>
+      <w:r>
+        <w:rPr>
+          <w:rFonts w:ascii="Times New Roman" w:eastAsia="Times New Roman" w:hAnsi="Times New Roman" w:cs="Times New Roman"/>
+          <w:noProof/>
+          <w:sz w:val="24"/>
+          <w:szCs w:val="24"/>
+          <w:lang w:eastAsia="es-ES"/>
+        </w:rPr>
+        <w:t xml:space="preserve"> </w:t>
       </w:r>
     </w:p>
     <w:p>
@@ -914,8 +1034,8 @@
           <w:szCs w:val="24"/>
           <w:lang w:eastAsia="es-ES"/>
         </w:rPr>
-        <w:pict w14:anchorId="07209EAC">
-          <v:rect id="_x0000_i1028" style="width:0;height:1.5pt" o:hralign="center" o:hrstd="t" o:hr="t" fillcolor="#a0a0a0" stroked="f"/>
+        <w:pict w14:anchorId="3ADA0F44">
+          <v:rect id="_x0000_i1030" style="width:0;height:1.5pt" o:hralign="center" o:hrstd="t" o:hr="t" fillcolor="#a0a0a0" stroked="f"/>
         </w:pict>
       </w:r>
     </w:p>
@@ -941,47 +1061,144 @@
           <w:szCs w:val="36"/>
           <w:lang w:eastAsia="es-ES"/>
         </w:rPr>
-        <w:t>4. Análisis descriptivo general</w:t>
-      </w:r>
-    </w:p>
-    <w:p>
-      <w:pPr>
-        <w:spacing w:before="100" w:beforeAutospacing="1" w:after="100" w:afterAutospacing="1" w:line="240" w:lineRule="auto"/>
-        <w:rPr>
-          <w:rFonts w:ascii="Times New Roman" w:eastAsia="Times New Roman" w:hAnsi="Times New Roman" w:cs="Times New Roman"/>
-          <w:sz w:val="24"/>
-          <w:szCs w:val="24"/>
-          <w:lang w:eastAsia="es-ES"/>
-        </w:rPr>
-      </w:pPr>
-      <w:r>
-        <w:rPr>
-          <w:rFonts w:ascii="Times New Roman" w:eastAsia="Times New Roman" w:hAnsi="Times New Roman" w:cs="Times New Roman"/>
-          <w:sz w:val="24"/>
-          <w:szCs w:val="24"/>
-          <w:lang w:eastAsia="es-ES"/>
-        </w:rPr>
-        <w:t>El análisis inicial mostró una fuerte concentración de juegos en rangos de precio bajos, así como una distribución altamente desigual en el número de jugadores: pocos juegos concentran una gran parte de la base total de usuarios.</w:t>
-      </w:r>
-    </w:p>
-    <w:p>
-      <w:pPr>
-        <w:spacing w:before="100" w:beforeAutospacing="1" w:after="100" w:afterAutospacing="1" w:line="240" w:lineRule="auto"/>
-        <w:rPr>
-          <w:rFonts w:ascii="Times New Roman" w:eastAsia="Times New Roman" w:hAnsi="Times New Roman" w:cs="Times New Roman"/>
-          <w:sz w:val="24"/>
-          <w:szCs w:val="24"/>
-          <w:lang w:eastAsia="es-ES"/>
-        </w:rPr>
-      </w:pPr>
-      <w:r>
-        <w:rPr>
-          <w:rFonts w:ascii="Times New Roman" w:eastAsia="Times New Roman" w:hAnsi="Times New Roman" w:cs="Times New Roman"/>
-          <w:sz w:val="24"/>
-          <w:szCs w:val="24"/>
-          <w:lang w:eastAsia="es-ES"/>
-        </w:rPr>
-        <w:t>Este comportamiento es consistente con mercados digitales, donde unos pocos títulos dominan en popularidad mientras la mayoría mantiene una adopción limitada.</w:t>
+        <w:t>6. Relación entre popularidad y valoraciones</w:t>
+      </w:r>
+    </w:p>
+    <w:p>
+      <w:pPr>
+        <w:spacing w:before="100" w:beforeAutospacing="1" w:after="100" w:afterAutospacing="1" w:line="240" w:lineRule="auto"/>
+        <w:rPr>
+          <w:rFonts w:ascii="Times New Roman" w:eastAsia="Times New Roman" w:hAnsi="Times New Roman" w:cs="Times New Roman"/>
+          <w:sz w:val="24"/>
+          <w:szCs w:val="24"/>
+          <w:lang w:eastAsia="es-ES"/>
+        </w:rPr>
+      </w:pPr>
+      <w:r>
+        <w:rPr>
+          <w:rFonts w:ascii="Times New Roman" w:eastAsia="Times New Roman" w:hAnsi="Times New Roman" w:cs="Times New Roman"/>
+          <w:sz w:val="24"/>
+          <w:szCs w:val="24"/>
+          <w:lang w:eastAsia="es-ES"/>
+        </w:rPr>
+        <w:t>Se estudió la relación entre el número estimado de jugadores (owners promedio) y el ratio de valoraciones positivas mediante análisis de correlación.</w:t>
+      </w:r>
+    </w:p>
+    <w:p>
+      <w:pPr>
+        <w:spacing w:before="100" w:beforeAutospacing="1" w:after="100" w:afterAutospacing="1" w:line="240" w:lineRule="auto"/>
+        <w:rPr>
+          <w:rFonts w:ascii="Times New Roman" w:eastAsia="Times New Roman" w:hAnsi="Times New Roman" w:cs="Times New Roman"/>
+          <w:noProof/>
+          <w:sz w:val="24"/>
+          <w:szCs w:val="24"/>
+          <w:lang w:eastAsia="es-ES"/>
+        </w:rPr>
+      </w:pPr>
+      <w:r>
+        <w:rPr>
+          <w:rFonts w:ascii="Times New Roman" w:eastAsia="Times New Roman" w:hAnsi="Times New Roman" w:cs="Times New Roman"/>
+          <w:sz w:val="24"/>
+          <w:szCs w:val="24"/>
+          <w:lang w:eastAsia="es-ES"/>
+        </w:rPr>
+        <w:t>Los resultados indican que existe una relación positiva entre la percepción de calidad del juego y su nivel de adopción, lo que sugiere que la satisfacción del usuario juega un papel relevante en la expansión de la base de jugadores.</w:t>
+      </w:r>
+      <w:r>
+        <w:rPr>
+          <w:rFonts w:ascii="Times New Roman" w:eastAsia="Times New Roman" w:hAnsi="Times New Roman" w:cs="Times New Roman"/>
+          <w:sz w:val="24"/>
+          <w:szCs w:val="24"/>
+          <w:lang w:eastAsia="es-ES"/>
+        </w:rPr>
+        <w:t xml:space="preserve"> </w:t>
+      </w:r>
+      <w:r>
+        <w:rPr>
+          <w:rFonts w:ascii="Times New Roman" w:eastAsia="Times New Roman" w:hAnsi="Times New Roman" w:cs="Times New Roman"/>
+          <w:sz w:val="24"/>
+          <w:szCs w:val="24"/>
+          <w:lang w:eastAsia="es-ES"/>
+        </w:rPr>
+        <w:t>Este hallazgo refuerza la importancia de la calidad del producto y la experiencia del usuario como motores de crecimiento.</w:t>
+      </w:r>
+      <w:r>
+        <w:rPr>
+          <w:rFonts w:ascii="Times New Roman" w:eastAsia="Times New Roman" w:hAnsi="Times New Roman" w:cs="Times New Roman"/>
+          <w:noProof/>
+          <w:sz w:val="24"/>
+          <w:szCs w:val="24"/>
+          <w:lang w:eastAsia="es-ES"/>
+        </w:rPr>
+        <w:t xml:space="preserve"> </w:t>
+      </w:r>
+    </w:p>
+    <w:p>
+      <w:pPr>
+        <w:spacing w:before="100" w:beforeAutospacing="1" w:after="100" w:afterAutospacing="1" w:line="240" w:lineRule="auto"/>
+        <w:rPr>
+          <w:rFonts w:ascii="Times New Roman" w:eastAsia="Times New Roman" w:hAnsi="Times New Roman" w:cs="Times New Roman"/>
+          <w:sz w:val="24"/>
+          <w:szCs w:val="24"/>
+          <w:lang w:eastAsia="es-ES"/>
+        </w:rPr>
+      </w:pPr>
+      <w:r>
+        <w:rPr>
+          <w:rFonts w:ascii="Times New Roman" w:eastAsia="Times New Roman" w:hAnsi="Times New Roman" w:cs="Times New Roman"/>
+          <w:noProof/>
+          <w:sz w:val="24"/>
+          <w:szCs w:val="24"/>
+          <w:lang w:eastAsia="es-ES"/>
+        </w:rPr>
+        <w:drawing>
+          <wp:inline distT="0" distB="0" distL="0" distR="0" wp14:anchorId="3C7166D9" wp14:editId="6583622E">
+            <wp:extent cx="5394960" cy="3482340"/>
+            <wp:effectExtent l="0" t="0" r="0" b="3810"/>
+            <wp:docPr id="6" name="Imagen 6" descr="Gráfico, Gráfico de líneas&#10;&#10;Descripción generada automáticamente"/>
+            <wp:cNvGraphicFramePr>
+              <a:graphicFrameLocks xmlns:a="http://schemas.openxmlformats.org/drawingml/2006/main" noChangeAspect="1"/>
+            </wp:cNvGraphicFramePr>
+            <a:graphic xmlns:a="http://schemas.openxmlformats.org/drawingml/2006/main">
+              <a:graphicData uri="http://schemas.openxmlformats.org/drawingml/2006/picture">
+                <pic:pic xmlns:pic="http://schemas.openxmlformats.org/drawingml/2006/picture">
+                  <pic:nvPicPr>
+                    <pic:cNvPr id="6" name="Imagen 6" descr="Gráfico, Gráfico de líneas&#10;&#10;Descripción generada automáticamente"/>
+                    <pic:cNvPicPr>
+                      <a:picLocks noChangeAspect="1" noChangeArrowheads="1"/>
+                    </pic:cNvPicPr>
+                  </pic:nvPicPr>
+                  <pic:blipFill>
+                    <a:blip r:embed="rId7">
+                      <a:extLst>
+                        <a:ext uri="{28A0092B-C50C-407E-A947-70E740481C1C}">
+                          <a14:useLocalDpi xmlns:a14="http://schemas.microsoft.com/office/drawing/2010/main" val="0"/>
+                        </a:ext>
+                      </a:extLst>
+                    </a:blip>
+                    <a:srcRect/>
+                    <a:stretch>
+                      <a:fillRect/>
+                    </a:stretch>
+                  </pic:blipFill>
+                  <pic:spPr bwMode="auto">
+                    <a:xfrm>
+                      <a:off x="0" y="0"/>
+                      <a:ext cx="5394960" cy="3482340"/>
+                    </a:xfrm>
+                    <a:prstGeom prst="rect">
+                      <a:avLst/>
+                    </a:prstGeom>
+                    <a:noFill/>
+                    <a:ln>
+                      <a:noFill/>
+                    </a:ln>
+                  </pic:spPr>
+                </pic:pic>
+              </a:graphicData>
+            </a:graphic>
+          </wp:inline>
+        </w:drawing>
       </w:r>
     </w:p>
     <w:p>
@@ -1001,8 +1218,9 @@
           <w:szCs w:val="24"/>
           <w:lang w:eastAsia="es-ES"/>
         </w:rPr>
-        <w:pict w14:anchorId="0973CF08">
-          <v:rect id="_x0000_i1029" style="width:0;height:1.5pt" o:hralign="center" o:hrstd="t" o:hr="t" fillcolor="#a0a0a0" stroked="f"/>
+        <w:lastRenderedPageBreak/>
+        <w:pict w14:anchorId="5A8887BB">
+          <v:rect id="_x0000_i1031" style="width:0;height:1.5pt" o:hralign="center" o:hrstd="t" o:hr="t" fillcolor="#a0a0a0" stroked="f"/>
         </w:pict>
       </w:r>
     </w:p>
@@ -1019,7 +1237,11 @@
           <w:lang w:eastAsia="es-ES"/>
         </w:rPr>
       </w:pPr>
-      <w:r>
+    </w:p>
+    <w:p>
+      <w:pPr>
+        <w:spacing w:before="100" w:beforeAutospacing="1" w:after="100" w:afterAutospacing="1" w:line="240" w:lineRule="auto"/>
+        <w:outlineLvl w:val="1"/>
         <w:rPr>
           <w:rFonts w:ascii="Times New Roman" w:eastAsia="Times New Roman" w:hAnsi="Times New Roman" w:cs="Times New Roman"/>
           <w:b/>
@@ -1028,177 +1250,8 @@
           <w:szCs w:val="36"/>
           <w:lang w:eastAsia="es-ES"/>
         </w:rPr>
-        <w:t>5. Valoraciones de usuarios y calidad percibida</w:t>
-      </w:r>
-    </w:p>
-    <w:p>
-      <w:pPr>
-        <w:spacing w:before="100" w:beforeAutospacing="1" w:after="100" w:afterAutospacing="1" w:line="240" w:lineRule="auto"/>
-        <w:rPr>
-          <w:rFonts w:ascii="Times New Roman" w:eastAsia="Times New Roman" w:hAnsi="Times New Roman" w:cs="Times New Roman"/>
-          <w:sz w:val="24"/>
-          <w:szCs w:val="24"/>
-          <w:lang w:eastAsia="es-ES"/>
-        </w:rPr>
-      </w:pPr>
-      <w:r>
-        <w:rPr>
-          <w:rFonts w:ascii="Times New Roman" w:eastAsia="Times New Roman" w:hAnsi="Times New Roman" w:cs="Times New Roman"/>
-          <w:sz w:val="24"/>
-          <w:szCs w:val="24"/>
-          <w:lang w:eastAsia="es-ES"/>
-        </w:rPr>
-        <w:t xml:space="preserve">Para evaluar la calidad percibida de los juegos, se analizó la relación entre valoraciones positivas y negativas. En lugar de utilizar únicamente el número absoluto de valoraciones positivas, se construyó </w:t>
-      </w:r>
-      <w:proofErr w:type="gramStart"/>
-      <w:r>
-        <w:rPr>
-          <w:rFonts w:ascii="Times New Roman" w:eastAsia="Times New Roman" w:hAnsi="Times New Roman" w:cs="Times New Roman"/>
-          <w:sz w:val="24"/>
-          <w:szCs w:val="24"/>
-          <w:lang w:eastAsia="es-ES"/>
-        </w:rPr>
-        <w:t xml:space="preserve">un </w:t>
-      </w:r>
-      <w:r>
-        <w:rPr>
-          <w:rFonts w:ascii="Times New Roman" w:eastAsia="Times New Roman" w:hAnsi="Times New Roman" w:cs="Times New Roman"/>
-          <w:b/>
-          <w:bCs/>
-          <w:sz w:val="24"/>
-          <w:szCs w:val="24"/>
-          <w:lang w:eastAsia="es-ES"/>
-        </w:rPr>
-        <w:t>ratio</w:t>
-      </w:r>
-      <w:proofErr w:type="gramEnd"/>
-      <w:r>
-        <w:rPr>
-          <w:rFonts w:ascii="Times New Roman" w:eastAsia="Times New Roman" w:hAnsi="Times New Roman" w:cs="Times New Roman"/>
-          <w:b/>
-          <w:bCs/>
-          <w:sz w:val="24"/>
-          <w:szCs w:val="24"/>
-          <w:lang w:eastAsia="es-ES"/>
-        </w:rPr>
-        <w:t xml:space="preserve"> de valoraciones positivas</w:t>
-      </w:r>
-      <w:r>
-        <w:rPr>
-          <w:rFonts w:ascii="Times New Roman" w:eastAsia="Times New Roman" w:hAnsi="Times New Roman" w:cs="Times New Roman"/>
-          <w:sz w:val="24"/>
-          <w:szCs w:val="24"/>
-          <w:lang w:eastAsia="es-ES"/>
-        </w:rPr>
-        <w:t xml:space="preserve">, que permite una comparación más justa entre juegos con distinto volumen de </w:t>
-      </w:r>
-      <w:proofErr w:type="spellStart"/>
-      <w:r>
-        <w:rPr>
-          <w:rFonts w:ascii="Times New Roman" w:eastAsia="Times New Roman" w:hAnsi="Times New Roman" w:cs="Times New Roman"/>
-          <w:sz w:val="24"/>
-          <w:szCs w:val="24"/>
-          <w:lang w:eastAsia="es-ES"/>
-        </w:rPr>
-        <w:t>reviews</w:t>
-      </w:r>
-      <w:proofErr w:type="spellEnd"/>
-      <w:r>
-        <w:rPr>
-          <w:rFonts w:ascii="Times New Roman" w:eastAsia="Times New Roman" w:hAnsi="Times New Roman" w:cs="Times New Roman"/>
-          <w:sz w:val="24"/>
-          <w:szCs w:val="24"/>
-          <w:lang w:eastAsia="es-ES"/>
-        </w:rPr>
-        <w:t>.</w:t>
-      </w:r>
-    </w:p>
-    <w:p>
-      <w:pPr>
-        <w:spacing w:before="100" w:beforeAutospacing="1" w:after="100" w:afterAutospacing="1" w:line="240" w:lineRule="auto"/>
-        <w:rPr>
-          <w:rFonts w:ascii="Times New Roman" w:eastAsia="Times New Roman" w:hAnsi="Times New Roman" w:cs="Times New Roman"/>
-          <w:sz w:val="24"/>
-          <w:szCs w:val="24"/>
-          <w:lang w:eastAsia="es-ES"/>
-        </w:rPr>
-      </w:pPr>
-      <w:r>
-        <w:rPr>
-          <w:rFonts w:ascii="Times New Roman" w:eastAsia="Times New Roman" w:hAnsi="Times New Roman" w:cs="Times New Roman"/>
-          <w:sz w:val="24"/>
-          <w:szCs w:val="24"/>
-          <w:lang w:eastAsia="es-ES"/>
-        </w:rPr>
-        <w:t xml:space="preserve">Se aplicaron filtros mínimos de valoraciones totales para evitar sesgos causados por juegos con pocas </w:t>
-      </w:r>
-      <w:proofErr w:type="spellStart"/>
-      <w:r>
-        <w:rPr>
-          <w:rFonts w:ascii="Times New Roman" w:eastAsia="Times New Roman" w:hAnsi="Times New Roman" w:cs="Times New Roman"/>
-          <w:sz w:val="24"/>
-          <w:szCs w:val="24"/>
-          <w:lang w:eastAsia="es-ES"/>
-        </w:rPr>
-        <w:t>reviews</w:t>
-      </w:r>
-      <w:proofErr w:type="spellEnd"/>
-      <w:r>
-        <w:rPr>
-          <w:rFonts w:ascii="Times New Roman" w:eastAsia="Times New Roman" w:hAnsi="Times New Roman" w:cs="Times New Roman"/>
-          <w:sz w:val="24"/>
-          <w:szCs w:val="24"/>
-          <w:lang w:eastAsia="es-ES"/>
-        </w:rPr>
-        <w:t>.</w:t>
-      </w:r>
-    </w:p>
-    <w:p>
-      <w:pPr>
-        <w:spacing w:before="100" w:beforeAutospacing="1" w:after="100" w:afterAutospacing="1" w:line="240" w:lineRule="auto"/>
-        <w:rPr>
-          <w:rFonts w:ascii="Times New Roman" w:eastAsia="Times New Roman" w:hAnsi="Times New Roman" w:cs="Times New Roman"/>
-          <w:sz w:val="24"/>
-          <w:szCs w:val="24"/>
-          <w:lang w:eastAsia="es-ES"/>
-        </w:rPr>
-      </w:pPr>
-      <w:r>
-        <w:rPr>
-          <w:rFonts w:ascii="Times New Roman" w:eastAsia="Times New Roman" w:hAnsi="Times New Roman" w:cs="Times New Roman"/>
-          <w:sz w:val="24"/>
-          <w:szCs w:val="24"/>
-          <w:lang w:eastAsia="es-ES"/>
-        </w:rPr>
-        <w:t>El análisis revela que los juegos con mejor ratio de valoraciones positivas tienden a mantener una percepción de calidad consistente entre los usuarios, independientemente de su volumen de ventas.</w:t>
-      </w:r>
-    </w:p>
-    <w:p>
-      <w:pPr>
-        <w:spacing w:after="0" w:line="240" w:lineRule="auto"/>
-        <w:rPr>
-          <w:rFonts w:ascii="Times New Roman" w:eastAsia="Times New Roman" w:hAnsi="Times New Roman" w:cs="Times New Roman"/>
-          <w:sz w:val="24"/>
-          <w:szCs w:val="24"/>
-          <w:lang w:eastAsia="es-ES"/>
-        </w:rPr>
-      </w:pPr>
-      <w:r>
-        <w:rPr>
-          <w:rFonts w:ascii="Times New Roman" w:eastAsia="Times New Roman" w:hAnsi="Times New Roman" w:cs="Times New Roman"/>
-          <w:sz w:val="24"/>
-          <w:szCs w:val="24"/>
-          <w:lang w:eastAsia="es-ES"/>
-        </w:rPr>
-        <w:pict w14:anchorId="3ADA0F44">
-          <v:rect id="_x0000_i1030" style="width:0;height:1.5pt" o:hralign="center" o:hrstd="t" o:hr="t" fillcolor="#a0a0a0" stroked="f"/>
-        </w:pict>
-      </w:r>
-    </w:p>
-    <w:p>
-      <w:pPr>
-        <w:spacing w:before="100" w:beforeAutospacing="1" w:after="100" w:afterAutospacing="1" w:line="240" w:lineRule="auto"/>
-        <w:outlineLvl w:val="1"/>
+      </w:pPr>
+      <w:r>
         <w:rPr>
           <w:rFonts w:ascii="Times New Roman" w:eastAsia="Times New Roman" w:hAnsi="Times New Roman" w:cs="Times New Roman"/>
           <w:b/>
@@ -1207,164 +1260,6 @@
           <w:szCs w:val="36"/>
           <w:lang w:eastAsia="es-ES"/>
         </w:rPr>
-      </w:pPr>
-      <w:r>
-        <w:rPr>
-          <w:rFonts w:ascii="Times New Roman" w:eastAsia="Times New Roman" w:hAnsi="Times New Roman" w:cs="Times New Roman"/>
-          <w:b/>
-          <w:bCs/>
-          <w:sz w:val="36"/>
-          <w:szCs w:val="36"/>
-          <w:lang w:eastAsia="es-ES"/>
-        </w:rPr>
-        <w:t>6. Relación entre popularidad y valoraciones</w:t>
-      </w:r>
-    </w:p>
-    <w:p>
-      <w:pPr>
-        <w:spacing w:before="100" w:beforeAutospacing="1" w:after="100" w:afterAutospacing="1" w:line="240" w:lineRule="auto"/>
-        <w:rPr>
-          <w:rFonts w:ascii="Times New Roman" w:eastAsia="Times New Roman" w:hAnsi="Times New Roman" w:cs="Times New Roman"/>
-          <w:sz w:val="24"/>
-          <w:szCs w:val="24"/>
-          <w:lang w:eastAsia="es-ES"/>
-        </w:rPr>
-      </w:pPr>
-      <w:r>
-        <w:rPr>
-          <w:rFonts w:ascii="Times New Roman" w:eastAsia="Times New Roman" w:hAnsi="Times New Roman" w:cs="Times New Roman"/>
-          <w:sz w:val="24"/>
-          <w:szCs w:val="24"/>
-          <w:lang w:eastAsia="es-ES"/>
-        </w:rPr>
-        <w:t>Se estudió la relación entre el número estimado de jugadores (</w:t>
-      </w:r>
-      <w:proofErr w:type="spellStart"/>
-      <w:r>
-        <w:rPr>
-          <w:rFonts w:ascii="Times New Roman" w:eastAsia="Times New Roman" w:hAnsi="Times New Roman" w:cs="Times New Roman"/>
-          <w:sz w:val="24"/>
-          <w:szCs w:val="24"/>
-          <w:lang w:eastAsia="es-ES"/>
-        </w:rPr>
-        <w:t>owners</w:t>
-      </w:r>
-      <w:proofErr w:type="spellEnd"/>
-      <w:r>
-        <w:rPr>
-          <w:rFonts w:ascii="Times New Roman" w:eastAsia="Times New Roman" w:hAnsi="Times New Roman" w:cs="Times New Roman"/>
-          <w:sz w:val="24"/>
-          <w:szCs w:val="24"/>
-          <w:lang w:eastAsia="es-ES"/>
-        </w:rPr>
-        <w:t xml:space="preserve"> promedio) y </w:t>
-      </w:r>
-      <w:proofErr w:type="gramStart"/>
-      <w:r>
-        <w:rPr>
-          <w:rFonts w:ascii="Times New Roman" w:eastAsia="Times New Roman" w:hAnsi="Times New Roman" w:cs="Times New Roman"/>
-          <w:sz w:val="24"/>
-          <w:szCs w:val="24"/>
-          <w:lang w:eastAsia="es-ES"/>
-        </w:rPr>
-        <w:t>el ratio</w:t>
-      </w:r>
-      <w:proofErr w:type="gramEnd"/>
-      <w:r>
-        <w:rPr>
-          <w:rFonts w:ascii="Times New Roman" w:eastAsia="Times New Roman" w:hAnsi="Times New Roman" w:cs="Times New Roman"/>
-          <w:sz w:val="24"/>
-          <w:szCs w:val="24"/>
-          <w:lang w:eastAsia="es-ES"/>
-        </w:rPr>
-        <w:t xml:space="preserve"> de valoraciones positivas mediante análisis de correlación.</w:t>
-      </w:r>
-    </w:p>
-    <w:p>
-      <w:pPr>
-        <w:spacing w:before="100" w:beforeAutospacing="1" w:after="100" w:afterAutospacing="1" w:line="240" w:lineRule="auto"/>
-        <w:rPr>
-          <w:rFonts w:ascii="Times New Roman" w:eastAsia="Times New Roman" w:hAnsi="Times New Roman" w:cs="Times New Roman"/>
-          <w:sz w:val="24"/>
-          <w:szCs w:val="24"/>
-          <w:lang w:eastAsia="es-ES"/>
-        </w:rPr>
-      </w:pPr>
-      <w:r>
-        <w:rPr>
-          <w:rFonts w:ascii="Times New Roman" w:eastAsia="Times New Roman" w:hAnsi="Times New Roman" w:cs="Times New Roman"/>
-          <w:sz w:val="24"/>
-          <w:szCs w:val="24"/>
-          <w:lang w:eastAsia="es-ES"/>
-        </w:rPr>
-        <w:t>Los resultados indican que existe una relación positiva entre la percepción de calidad del juego y su nivel de adopción, lo que sugiere que la satisfacción del usuario juega un papel relevante en la expansión de la base de jugadores.</w:t>
-      </w:r>
-    </w:p>
-    <w:p>
-      <w:pPr>
-        <w:spacing w:before="100" w:beforeAutospacing="1" w:after="100" w:afterAutospacing="1" w:line="240" w:lineRule="auto"/>
-        <w:rPr>
-          <w:rFonts w:ascii="Times New Roman" w:eastAsia="Times New Roman" w:hAnsi="Times New Roman" w:cs="Times New Roman"/>
-          <w:sz w:val="24"/>
-          <w:szCs w:val="24"/>
-          <w:lang w:eastAsia="es-ES"/>
-        </w:rPr>
-      </w:pPr>
-      <w:r>
-        <w:rPr>
-          <w:rFonts w:ascii="Times New Roman" w:eastAsia="Times New Roman" w:hAnsi="Times New Roman" w:cs="Times New Roman"/>
-          <w:sz w:val="24"/>
-          <w:szCs w:val="24"/>
-          <w:lang w:eastAsia="es-ES"/>
-        </w:rPr>
-        <w:t>Este hallazgo refuerza la importancia de la calidad del producto y la experiencia del usuario como motores de crecimiento.</w:t>
-      </w:r>
-    </w:p>
-    <w:p>
-      <w:pPr>
-        <w:spacing w:after="0" w:line="240" w:lineRule="auto"/>
-        <w:rPr>
-          <w:rFonts w:ascii="Times New Roman" w:eastAsia="Times New Roman" w:hAnsi="Times New Roman" w:cs="Times New Roman"/>
-          <w:sz w:val="24"/>
-          <w:szCs w:val="24"/>
-          <w:lang w:eastAsia="es-ES"/>
-        </w:rPr>
-      </w:pPr>
-      <w:r>
-        <w:rPr>
-          <w:rFonts w:ascii="Times New Roman" w:eastAsia="Times New Roman" w:hAnsi="Times New Roman" w:cs="Times New Roman"/>
-          <w:sz w:val="24"/>
-          <w:szCs w:val="24"/>
-          <w:lang w:eastAsia="es-ES"/>
-        </w:rPr>
-        <w:pict w14:anchorId="5A8887BB">
-          <v:rect id="_x0000_i1031" style="width:0;height:1.5pt" o:hralign="center" o:hrstd="t" o:hr="t" fillcolor="#a0a0a0" stroked="f"/>
-        </w:pict>
-      </w:r>
-    </w:p>
-    <w:p>
-      <w:pPr>
-        <w:spacing w:before="100" w:beforeAutospacing="1" w:after="100" w:afterAutospacing="1" w:line="240" w:lineRule="auto"/>
-        <w:outlineLvl w:val="1"/>
-        <w:rPr>
-          <w:rFonts w:ascii="Times New Roman" w:eastAsia="Times New Roman" w:hAnsi="Times New Roman" w:cs="Times New Roman"/>
-          <w:b/>
-          <w:bCs/>
-          <w:sz w:val="36"/>
-          <w:szCs w:val="36"/>
-          <w:lang w:eastAsia="es-ES"/>
-        </w:rPr>
-      </w:pPr>
-      <w:r>
-        <w:rPr>
-          <w:rFonts w:ascii="Times New Roman" w:eastAsia="Times New Roman" w:hAnsi="Times New Roman" w:cs="Times New Roman"/>
-          <w:b/>
-          <w:bCs/>
-          <w:sz w:val="36"/>
-          <w:szCs w:val="36"/>
-          <w:lang w:eastAsia="es-ES"/>
-        </w:rPr>
-        <w:lastRenderedPageBreak/>
         <w:t>7. Análisis del modelo de negocio: juegos gratuitos vs de pago</w:t>
       </w:r>
     </w:p>
@@ -1385,107 +1280,27 @@
           <w:szCs w:val="24"/>
           <w:lang w:eastAsia="es-ES"/>
         </w:rPr>
-        <w:t>Se comparó el número medio de jugadores entre juegos gratuitos (free-</w:t>
-      </w:r>
-      <w:proofErr w:type="spellStart"/>
-      <w:r>
-        <w:rPr>
-          <w:rFonts w:ascii="Times New Roman" w:eastAsia="Times New Roman" w:hAnsi="Times New Roman" w:cs="Times New Roman"/>
-          <w:sz w:val="24"/>
-          <w:szCs w:val="24"/>
-          <w:lang w:eastAsia="es-ES"/>
-        </w:rPr>
-        <w:t>to</w:t>
-      </w:r>
-      <w:proofErr w:type="spellEnd"/>
-      <w:r>
-        <w:rPr>
-          <w:rFonts w:ascii="Times New Roman" w:eastAsia="Times New Roman" w:hAnsi="Times New Roman" w:cs="Times New Roman"/>
-          <w:sz w:val="24"/>
-          <w:szCs w:val="24"/>
-          <w:lang w:eastAsia="es-ES"/>
-        </w:rPr>
-        <w:t>-</w:t>
-      </w:r>
-      <w:proofErr w:type="spellStart"/>
-      <w:r>
-        <w:rPr>
-          <w:rFonts w:ascii="Times New Roman" w:eastAsia="Times New Roman" w:hAnsi="Times New Roman" w:cs="Times New Roman"/>
-          <w:sz w:val="24"/>
-          <w:szCs w:val="24"/>
-          <w:lang w:eastAsia="es-ES"/>
-        </w:rPr>
-        <w:t>play</w:t>
-      </w:r>
-      <w:proofErr w:type="spellEnd"/>
-      <w:r>
-        <w:rPr>
-          <w:rFonts w:ascii="Times New Roman" w:eastAsia="Times New Roman" w:hAnsi="Times New Roman" w:cs="Times New Roman"/>
-          <w:sz w:val="24"/>
-          <w:szCs w:val="24"/>
-          <w:lang w:eastAsia="es-ES"/>
-        </w:rPr>
-        <w:t>) y juegos de pago.</w:t>
-      </w:r>
-    </w:p>
-    <w:p>
-      <w:pPr>
-        <w:spacing w:before="100" w:beforeAutospacing="1" w:after="100" w:afterAutospacing="1" w:line="240" w:lineRule="auto"/>
-        <w:rPr>
-          <w:rFonts w:ascii="Times New Roman" w:eastAsia="Times New Roman" w:hAnsi="Times New Roman" w:cs="Times New Roman"/>
-          <w:sz w:val="24"/>
-          <w:szCs w:val="24"/>
-          <w:lang w:eastAsia="es-ES"/>
-        </w:rPr>
-      </w:pPr>
-      <w:r>
-        <w:rPr>
-          <w:rFonts w:ascii="Times New Roman" w:eastAsia="Times New Roman" w:hAnsi="Times New Roman" w:cs="Times New Roman"/>
-          <w:sz w:val="24"/>
-          <w:szCs w:val="24"/>
-          <w:lang w:eastAsia="es-ES"/>
-        </w:rPr>
-        <w:t>El análisis estadístico muestra que los juegos gratuitos tienden a alcanzar una base de usuarios significativamente mayor que los juegos de pago, lo que confirma la efectividad del modelo free-</w:t>
-      </w:r>
-      <w:proofErr w:type="spellStart"/>
-      <w:r>
-        <w:rPr>
-          <w:rFonts w:ascii="Times New Roman" w:eastAsia="Times New Roman" w:hAnsi="Times New Roman" w:cs="Times New Roman"/>
-          <w:sz w:val="24"/>
-          <w:szCs w:val="24"/>
-          <w:lang w:eastAsia="es-ES"/>
-        </w:rPr>
-        <w:t>to</w:t>
-      </w:r>
-      <w:proofErr w:type="spellEnd"/>
-      <w:r>
-        <w:rPr>
-          <w:rFonts w:ascii="Times New Roman" w:eastAsia="Times New Roman" w:hAnsi="Times New Roman" w:cs="Times New Roman"/>
-          <w:sz w:val="24"/>
-          <w:szCs w:val="24"/>
-          <w:lang w:eastAsia="es-ES"/>
-        </w:rPr>
-        <w:t>-</w:t>
-      </w:r>
-      <w:proofErr w:type="spellStart"/>
-      <w:r>
-        <w:rPr>
-          <w:rFonts w:ascii="Times New Roman" w:eastAsia="Times New Roman" w:hAnsi="Times New Roman" w:cs="Times New Roman"/>
-          <w:sz w:val="24"/>
-          <w:szCs w:val="24"/>
-          <w:lang w:eastAsia="es-ES"/>
-        </w:rPr>
-        <w:t>play</w:t>
-      </w:r>
-      <w:proofErr w:type="spellEnd"/>
-      <w:r>
-        <w:rPr>
-          <w:rFonts w:ascii="Times New Roman" w:eastAsia="Times New Roman" w:hAnsi="Times New Roman" w:cs="Times New Roman"/>
-          <w:sz w:val="24"/>
-          <w:szCs w:val="24"/>
-          <w:lang w:eastAsia="es-ES"/>
-        </w:rPr>
-        <w:t xml:space="preserve"> como estrategia de captación masiva.</w:t>
+        <w:t>Se comparó el número medio de jugadores entre juegos gratuitos (free-to-play) y juegos de pago.</w:t>
+      </w:r>
+    </w:p>
+    <w:p>
+      <w:pPr>
+        <w:spacing w:before="100" w:beforeAutospacing="1" w:after="100" w:afterAutospacing="1" w:line="240" w:lineRule="auto"/>
+        <w:rPr>
+          <w:rFonts w:ascii="Times New Roman" w:eastAsia="Times New Roman" w:hAnsi="Times New Roman" w:cs="Times New Roman"/>
+          <w:sz w:val="24"/>
+          <w:szCs w:val="24"/>
+          <w:lang w:eastAsia="es-ES"/>
+        </w:rPr>
+      </w:pPr>
+      <w:r>
+        <w:rPr>
+          <w:rFonts w:ascii="Times New Roman" w:eastAsia="Times New Roman" w:hAnsi="Times New Roman" w:cs="Times New Roman"/>
+          <w:sz w:val="24"/>
+          <w:szCs w:val="24"/>
+          <w:lang w:eastAsia="es-ES"/>
+        </w:rPr>
+        <w:t>El análisis estadístico muestra que los juegos gratuitos tienden a alcanzar una base de usuarios significativamente mayor que los juegos de pago, lo que confirma la efectividad del modelo free-to-play como estrategia de captación masiva.</w:t>
       </w:r>
     </w:p>
     <w:p>
@@ -1543,7 +1358,7 @@
                     </pic:cNvPicPr>
                   </pic:nvPicPr>
                   <pic:blipFill>
-                    <a:blip r:embed="rId5">
+                    <a:blip r:embed="rId8">
                       <a:extLst>
                         <a:ext uri="{28A0092B-C50C-407E-A947-70E740481C1C}">
                           <a14:useLocalDpi xmlns:a14="http://schemas.microsoft.com/office/drawing/2010/main" val="0"/>
@@ -1619,10 +1434,192 @@
           <w:szCs w:val="36"/>
           <w:lang w:eastAsia="es-ES"/>
         </w:rPr>
-        <w:t xml:space="preserve">8. Juegos más populares en </w:t>
-      </w:r>
-      <w:proofErr w:type="spellStart"/>
-      <w:r>
+        <w:t>8. Juegos más populares en Steam</w:t>
+      </w:r>
+    </w:p>
+    <w:p>
+      <w:pPr>
+        <w:spacing w:before="100" w:beforeAutospacing="1" w:after="100" w:afterAutospacing="1" w:line="240" w:lineRule="auto"/>
+        <w:rPr>
+          <w:rFonts w:ascii="Times New Roman" w:eastAsia="Times New Roman" w:hAnsi="Times New Roman" w:cs="Times New Roman"/>
+          <w:sz w:val="24"/>
+          <w:szCs w:val="24"/>
+          <w:lang w:eastAsia="es-ES"/>
+        </w:rPr>
+      </w:pPr>
+      <w:r>
+        <w:rPr>
+          <w:rFonts w:ascii="Times New Roman" w:eastAsia="Times New Roman" w:hAnsi="Times New Roman" w:cs="Times New Roman"/>
+          <w:sz w:val="24"/>
+          <w:szCs w:val="24"/>
+          <w:lang w:eastAsia="es-ES"/>
+        </w:rPr>
+        <w:t xml:space="preserve">Se identificaron los </w:t>
+      </w:r>
+      <w:r>
+        <w:rPr>
+          <w:rFonts w:ascii="Times New Roman" w:eastAsia="Times New Roman" w:hAnsi="Times New Roman" w:cs="Times New Roman"/>
+          <w:b/>
+          <w:bCs/>
+          <w:sz w:val="24"/>
+          <w:szCs w:val="24"/>
+          <w:lang w:eastAsia="es-ES"/>
+        </w:rPr>
+        <w:t>top 10 juegos con mayor número de valoraciones totales</w:t>
+      </w:r>
+      <w:r>
+        <w:rPr>
+          <w:rFonts w:ascii="Times New Roman" w:eastAsia="Times New Roman" w:hAnsi="Times New Roman" w:cs="Times New Roman"/>
+          <w:sz w:val="24"/>
+          <w:szCs w:val="24"/>
+          <w:lang w:eastAsia="es-ES"/>
+        </w:rPr>
+        <w:t>, analizando de forma conjunta las reviews positivas y negativas.</w:t>
+      </w:r>
+    </w:p>
+    <w:p>
+      <w:pPr>
+        <w:spacing w:before="100" w:beforeAutospacing="1" w:after="100" w:afterAutospacing="1" w:line="240" w:lineRule="auto"/>
+        <w:rPr>
+          <w:rFonts w:ascii="Times New Roman" w:eastAsia="Times New Roman" w:hAnsi="Times New Roman" w:cs="Times New Roman"/>
+          <w:sz w:val="24"/>
+          <w:szCs w:val="24"/>
+          <w:lang w:eastAsia="es-ES"/>
+        </w:rPr>
+      </w:pPr>
+      <w:r>
+        <w:rPr>
+          <w:rFonts w:ascii="Times New Roman" w:eastAsia="Times New Roman" w:hAnsi="Times New Roman" w:cs="Times New Roman"/>
+          <w:sz w:val="24"/>
+          <w:szCs w:val="24"/>
+          <w:lang w:eastAsia="es-ES"/>
+        </w:rPr>
+        <w:lastRenderedPageBreak/>
+        <w:t>La visualización comparativa permite observar que, incluso entre los juegos más populares, existen diferencias notables en la proporción de valoraciones negativas, lo que aporta una visión más matizada del éxito: popularidad no siempre equivale a</w:t>
+      </w:r>
+      <w:r>
+        <w:rPr>
+          <w:rFonts w:ascii="Times New Roman" w:eastAsia="Times New Roman" w:hAnsi="Times New Roman" w:cs="Times New Roman"/>
+          <w:sz w:val="24"/>
+          <w:szCs w:val="24"/>
+          <w:lang w:eastAsia="es-ES"/>
+        </w:rPr>
+        <w:t xml:space="preserve"> </w:t>
+      </w:r>
+      <w:r>
+        <w:rPr>
+          <w:rFonts w:ascii="Times New Roman" w:eastAsia="Times New Roman" w:hAnsi="Times New Roman" w:cs="Times New Roman"/>
+          <w:sz w:val="24"/>
+          <w:szCs w:val="24"/>
+          <w:lang w:eastAsia="es-ES"/>
+        </w:rPr>
+        <w:t>calidad percibida perfecta.</w:t>
+      </w:r>
+    </w:p>
+    <w:p>
+      <w:pPr>
+        <w:spacing w:before="100" w:beforeAutospacing="1" w:after="100" w:afterAutospacing="1" w:line="240" w:lineRule="auto"/>
+        <w:rPr>
+          <w:rFonts w:ascii="Times New Roman" w:eastAsia="Times New Roman" w:hAnsi="Times New Roman" w:cs="Times New Roman"/>
+          <w:sz w:val="24"/>
+          <w:szCs w:val="24"/>
+          <w:lang w:eastAsia="es-ES"/>
+        </w:rPr>
+      </w:pPr>
+      <w:r>
+        <w:rPr>
+          <w:rFonts w:ascii="Times New Roman" w:eastAsia="Times New Roman" w:hAnsi="Times New Roman" w:cs="Times New Roman"/>
+          <w:noProof/>
+          <w:sz w:val="24"/>
+          <w:szCs w:val="24"/>
+          <w:lang w:eastAsia="es-ES"/>
+        </w:rPr>
+        <w:t xml:space="preserve"> </w:t>
+      </w:r>
+      <w:r>
+        <w:rPr>
+          <w:rFonts w:ascii="Times New Roman" w:eastAsia="Times New Roman" w:hAnsi="Times New Roman" w:cs="Times New Roman"/>
+          <w:noProof/>
+          <w:sz w:val="24"/>
+          <w:szCs w:val="24"/>
+          <w:lang w:eastAsia="es-ES"/>
+        </w:rPr>
+        <w:drawing>
+          <wp:inline distT="0" distB="0" distL="0" distR="0" wp14:anchorId="24063B1C" wp14:editId="6E9D1F23">
+            <wp:extent cx="5509260" cy="2746855"/>
+            <wp:effectExtent l="0" t="0" r="0" b="0"/>
+            <wp:docPr id="3" name="Imagen 3" descr="Gráfico, Gráfico de líneas&#10;&#10;Descripción generada automáticamente"/>
+            <wp:cNvGraphicFramePr>
+              <a:graphicFrameLocks xmlns:a="http://schemas.openxmlformats.org/drawingml/2006/main" noChangeAspect="1"/>
+            </wp:cNvGraphicFramePr>
+            <a:graphic xmlns:a="http://schemas.openxmlformats.org/drawingml/2006/main">
+              <a:graphicData uri="http://schemas.openxmlformats.org/drawingml/2006/picture">
+                <pic:pic xmlns:pic="http://schemas.openxmlformats.org/drawingml/2006/picture">
+                  <pic:nvPicPr>
+                    <pic:cNvPr id="3" name="Imagen 3" descr="Gráfico, Gráfico de líneas&#10;&#10;Descripción generada automáticamente"/>
+                    <pic:cNvPicPr>
+                      <a:picLocks noChangeAspect="1" noChangeArrowheads="1"/>
+                    </pic:cNvPicPr>
+                  </pic:nvPicPr>
+                  <pic:blipFill>
+                    <a:blip r:embed="rId9">
+                      <a:extLst>
+                        <a:ext uri="{28A0092B-C50C-407E-A947-70E740481C1C}">
+                          <a14:useLocalDpi xmlns:a14="http://schemas.microsoft.com/office/drawing/2010/main" val="0"/>
+                        </a:ext>
+                      </a:extLst>
+                    </a:blip>
+                    <a:srcRect/>
+                    <a:stretch>
+                      <a:fillRect/>
+                    </a:stretch>
+                  </pic:blipFill>
+                  <pic:spPr bwMode="auto">
+                    <a:xfrm>
+                      <a:off x="0" y="0"/>
+                      <a:ext cx="5563711" cy="2774004"/>
+                    </a:xfrm>
+                    <a:prstGeom prst="rect">
+                      <a:avLst/>
+                    </a:prstGeom>
+                    <a:noFill/>
+                    <a:ln>
+                      <a:noFill/>
+                    </a:ln>
+                  </pic:spPr>
+                </pic:pic>
+              </a:graphicData>
+            </a:graphic>
+          </wp:inline>
+        </w:drawing>
+      </w:r>
+    </w:p>
+    <w:p>
+      <w:pPr>
+        <w:spacing w:after="0" w:line="240" w:lineRule="auto"/>
+        <w:rPr>
+          <w:rFonts w:ascii="Times New Roman" w:eastAsia="Times New Roman" w:hAnsi="Times New Roman" w:cs="Times New Roman"/>
+          <w:sz w:val="24"/>
+          <w:szCs w:val="24"/>
+          <w:lang w:eastAsia="es-ES"/>
+        </w:rPr>
+      </w:pPr>
+      <w:r>
+        <w:rPr>
+          <w:rFonts w:ascii="Times New Roman" w:eastAsia="Times New Roman" w:hAnsi="Times New Roman" w:cs="Times New Roman"/>
+          <w:sz w:val="24"/>
+          <w:szCs w:val="24"/>
+          <w:lang w:eastAsia="es-ES"/>
+        </w:rPr>
+        <w:pict w14:anchorId="26CBFF25">
+          <v:rect id="_x0000_i1033" style="width:0;height:1.5pt" o:hralign="center" o:hrstd="t" o:hr="t" fillcolor="#a0a0a0" stroked="f"/>
+        </w:pict>
+      </w:r>
+    </w:p>
+    <w:p>
+      <w:pPr>
+        <w:spacing w:before="100" w:beforeAutospacing="1" w:after="100" w:afterAutospacing="1" w:line="240" w:lineRule="auto"/>
+        <w:outlineLvl w:val="1"/>
         <w:rPr>
           <w:rFonts w:ascii="Times New Roman" w:eastAsia="Times New Roman" w:hAnsi="Times New Roman" w:cs="Times New Roman"/>
           <w:b/>
@@ -1631,117 +1628,8 @@
           <w:szCs w:val="36"/>
           <w:lang w:eastAsia="es-ES"/>
         </w:rPr>
-        <w:t>Steam</w:t>
-      </w:r>
-      <w:proofErr w:type="spellEnd"/>
-    </w:p>
-    <w:p>
-      <w:pPr>
-        <w:spacing w:before="100" w:beforeAutospacing="1" w:after="100" w:afterAutospacing="1" w:line="240" w:lineRule="auto"/>
-        <w:rPr>
-          <w:rFonts w:ascii="Times New Roman" w:eastAsia="Times New Roman" w:hAnsi="Times New Roman" w:cs="Times New Roman"/>
-          <w:sz w:val="24"/>
-          <w:szCs w:val="24"/>
-          <w:lang w:eastAsia="es-ES"/>
-        </w:rPr>
-      </w:pPr>
-      <w:r>
-        <w:rPr>
-          <w:rFonts w:ascii="Times New Roman" w:eastAsia="Times New Roman" w:hAnsi="Times New Roman" w:cs="Times New Roman"/>
-          <w:sz w:val="24"/>
-          <w:szCs w:val="24"/>
-          <w:lang w:eastAsia="es-ES"/>
-        </w:rPr>
-        <w:t xml:space="preserve">Se identificaron los </w:t>
-      </w:r>
-      <w:r>
-        <w:rPr>
-          <w:rFonts w:ascii="Times New Roman" w:eastAsia="Times New Roman" w:hAnsi="Times New Roman" w:cs="Times New Roman"/>
-          <w:b/>
-          <w:bCs/>
-          <w:sz w:val="24"/>
-          <w:szCs w:val="24"/>
-          <w:lang w:eastAsia="es-ES"/>
-        </w:rPr>
-        <w:t>top 10 juegos con mayor número de valoraciones totales</w:t>
-      </w:r>
-      <w:r>
-        <w:rPr>
-          <w:rFonts w:ascii="Times New Roman" w:eastAsia="Times New Roman" w:hAnsi="Times New Roman" w:cs="Times New Roman"/>
-          <w:sz w:val="24"/>
-          <w:szCs w:val="24"/>
-          <w:lang w:eastAsia="es-ES"/>
-        </w:rPr>
-        <w:t xml:space="preserve">, analizando de forma conjunta las </w:t>
-      </w:r>
-      <w:proofErr w:type="spellStart"/>
-      <w:r>
-        <w:rPr>
-          <w:rFonts w:ascii="Times New Roman" w:eastAsia="Times New Roman" w:hAnsi="Times New Roman" w:cs="Times New Roman"/>
-          <w:sz w:val="24"/>
-          <w:szCs w:val="24"/>
-          <w:lang w:eastAsia="es-ES"/>
-        </w:rPr>
-        <w:t>reviews</w:t>
-      </w:r>
-      <w:proofErr w:type="spellEnd"/>
-      <w:r>
-        <w:rPr>
-          <w:rFonts w:ascii="Times New Roman" w:eastAsia="Times New Roman" w:hAnsi="Times New Roman" w:cs="Times New Roman"/>
-          <w:sz w:val="24"/>
-          <w:szCs w:val="24"/>
-          <w:lang w:eastAsia="es-ES"/>
-        </w:rPr>
-        <w:t xml:space="preserve"> positivas y negativas.</w:t>
-      </w:r>
-    </w:p>
-    <w:p>
-      <w:pPr>
-        <w:spacing w:before="100" w:beforeAutospacing="1" w:after="100" w:afterAutospacing="1" w:line="240" w:lineRule="auto"/>
-        <w:rPr>
-          <w:rFonts w:ascii="Times New Roman" w:eastAsia="Times New Roman" w:hAnsi="Times New Roman" w:cs="Times New Roman"/>
-          <w:sz w:val="24"/>
-          <w:szCs w:val="24"/>
-          <w:lang w:eastAsia="es-ES"/>
-        </w:rPr>
-      </w:pPr>
-      <w:r>
-        <w:rPr>
-          <w:rFonts w:ascii="Times New Roman" w:eastAsia="Times New Roman" w:hAnsi="Times New Roman" w:cs="Times New Roman"/>
-          <w:sz w:val="24"/>
-          <w:szCs w:val="24"/>
-          <w:lang w:eastAsia="es-ES"/>
-        </w:rPr>
-        <w:t>La visualización comparativa permite observar que, incluso entre los juegos más populares, existen diferencias notables en la proporción de valoraciones negativas, lo que aporta una visión más matizada del éxito: popularidad no siempre equivale a calidad percibida perfecta.</w:t>
-      </w:r>
-    </w:p>
-    <w:p>
-      <w:pPr>
-        <w:spacing w:after="0" w:line="240" w:lineRule="auto"/>
-        <w:rPr>
-          <w:rFonts w:ascii="Times New Roman" w:eastAsia="Times New Roman" w:hAnsi="Times New Roman" w:cs="Times New Roman"/>
-          <w:sz w:val="24"/>
-          <w:szCs w:val="24"/>
-          <w:lang w:eastAsia="es-ES"/>
-        </w:rPr>
-      </w:pPr>
-      <w:r>
-        <w:rPr>
-          <w:rFonts w:ascii="Times New Roman" w:eastAsia="Times New Roman" w:hAnsi="Times New Roman" w:cs="Times New Roman"/>
-          <w:sz w:val="24"/>
-          <w:szCs w:val="24"/>
-          <w:lang w:eastAsia="es-ES"/>
-        </w:rPr>
-        <w:lastRenderedPageBreak/>
-        <w:pict w14:anchorId="26CBFF25">
-          <v:rect id="_x0000_i1033" style="width:0;height:1.5pt" o:hralign="center" o:hrstd="t" o:hr="t" fillcolor="#a0a0a0" stroked="f"/>
-        </w:pict>
-      </w:r>
-    </w:p>
-    <w:p>
-      <w:pPr>
-        <w:spacing w:before="100" w:beforeAutospacing="1" w:after="100" w:afterAutospacing="1" w:line="240" w:lineRule="auto"/>
-        <w:outlineLvl w:val="1"/>
+      </w:pPr>
+      <w:r>
         <w:rPr>
           <w:rFonts w:ascii="Times New Roman" w:eastAsia="Times New Roman" w:hAnsi="Times New Roman" w:cs="Times New Roman"/>
           <w:b/>
@@ -1750,8 +1638,151 @@
           <w:szCs w:val="36"/>
           <w:lang w:eastAsia="es-ES"/>
         </w:rPr>
-      </w:pPr>
-      <w:r>
+        <w:t>9. Implicaciones estratégicas</w:t>
+      </w:r>
+    </w:p>
+    <w:p>
+      <w:pPr>
+        <w:spacing w:before="100" w:beforeAutospacing="1" w:after="100" w:afterAutospacing="1" w:line="240" w:lineRule="auto"/>
+        <w:rPr>
+          <w:rFonts w:ascii="Times New Roman" w:eastAsia="Times New Roman" w:hAnsi="Times New Roman" w:cs="Times New Roman"/>
+          <w:sz w:val="24"/>
+          <w:szCs w:val="24"/>
+          <w:lang w:eastAsia="es-ES"/>
+        </w:rPr>
+      </w:pPr>
+      <w:r>
+        <w:rPr>
+          <w:rFonts w:ascii="Times New Roman" w:eastAsia="Times New Roman" w:hAnsi="Times New Roman" w:cs="Times New Roman"/>
+          <w:sz w:val="24"/>
+          <w:szCs w:val="24"/>
+          <w:lang w:eastAsia="es-ES"/>
+        </w:rPr>
+        <w:t>A partir de los análisis realizados, se pueden extraer varias conclusiones clave:</w:t>
+      </w:r>
+    </w:p>
+    <w:p>
+      <w:pPr>
+        <w:numPr>
+          <w:ilvl w:val="0"/>
+          <w:numId w:val="3"/>
+        </w:numPr>
+        <w:spacing w:before="100" w:beforeAutospacing="1" w:after="100" w:afterAutospacing="1" w:line="240" w:lineRule="auto"/>
+        <w:rPr>
+          <w:rFonts w:ascii="Times New Roman" w:eastAsia="Times New Roman" w:hAnsi="Times New Roman" w:cs="Times New Roman"/>
+          <w:sz w:val="24"/>
+          <w:szCs w:val="24"/>
+          <w:lang w:eastAsia="es-ES"/>
+        </w:rPr>
+      </w:pPr>
+      <w:r>
+        <w:rPr>
+          <w:rFonts w:ascii="Times New Roman" w:eastAsia="Times New Roman" w:hAnsi="Times New Roman" w:cs="Times New Roman"/>
+          <w:sz w:val="24"/>
+          <w:szCs w:val="24"/>
+          <w:lang w:eastAsia="es-ES"/>
+        </w:rPr>
+        <w:t>La calidad percibida por los usuarios tiene un impacto real y medible en la adopción de los juegos.</w:t>
+      </w:r>
+    </w:p>
+    <w:p>
+      <w:pPr>
+        <w:numPr>
+          <w:ilvl w:val="0"/>
+          <w:numId w:val="3"/>
+        </w:numPr>
+        <w:spacing w:before="100" w:beforeAutospacing="1" w:after="100" w:afterAutospacing="1" w:line="240" w:lineRule="auto"/>
+        <w:rPr>
+          <w:rFonts w:ascii="Times New Roman" w:eastAsia="Times New Roman" w:hAnsi="Times New Roman" w:cs="Times New Roman"/>
+          <w:sz w:val="24"/>
+          <w:szCs w:val="24"/>
+          <w:lang w:eastAsia="es-ES"/>
+        </w:rPr>
+      </w:pPr>
+      <w:r>
+        <w:rPr>
+          <w:rFonts w:ascii="Times New Roman" w:eastAsia="Times New Roman" w:hAnsi="Times New Roman" w:cs="Times New Roman"/>
+          <w:sz w:val="24"/>
+          <w:szCs w:val="24"/>
+          <w:lang w:eastAsia="es-ES"/>
+        </w:rPr>
+        <w:t>El modelo free-to-play es altamente eficaz para maximizar el alcance, aunque debe evaluarse junto con métricas de monetización.</w:t>
+      </w:r>
+    </w:p>
+    <w:p>
+      <w:pPr>
+        <w:numPr>
+          <w:ilvl w:val="0"/>
+          <w:numId w:val="3"/>
+        </w:numPr>
+        <w:spacing w:before="100" w:beforeAutospacing="1" w:after="100" w:afterAutospacing="1" w:line="240" w:lineRule="auto"/>
+        <w:rPr>
+          <w:rFonts w:ascii="Times New Roman" w:eastAsia="Times New Roman" w:hAnsi="Times New Roman" w:cs="Times New Roman"/>
+          <w:sz w:val="24"/>
+          <w:szCs w:val="24"/>
+          <w:lang w:eastAsia="es-ES"/>
+        </w:rPr>
+      </w:pPr>
+      <w:r>
+        <w:rPr>
+          <w:rFonts w:ascii="Times New Roman" w:eastAsia="Times New Roman" w:hAnsi="Times New Roman" w:cs="Times New Roman"/>
+          <w:sz w:val="24"/>
+          <w:szCs w:val="24"/>
+          <w:lang w:eastAsia="es-ES"/>
+        </w:rPr>
+        <w:t>La popularidad extrema está concentrada en un número reducido de títulos, lo que indica un mercado competitivo y altamente desigual.</w:t>
+      </w:r>
+    </w:p>
+    <w:p>
+      <w:pPr>
+        <w:numPr>
+          <w:ilvl w:val="0"/>
+          <w:numId w:val="3"/>
+        </w:numPr>
+        <w:spacing w:before="100" w:beforeAutospacing="1" w:after="100" w:afterAutospacing="1" w:line="240" w:lineRule="auto"/>
+        <w:rPr>
+          <w:rFonts w:ascii="Times New Roman" w:eastAsia="Times New Roman" w:hAnsi="Times New Roman" w:cs="Times New Roman"/>
+          <w:sz w:val="24"/>
+          <w:szCs w:val="24"/>
+          <w:lang w:eastAsia="es-ES"/>
+        </w:rPr>
+      </w:pPr>
+      <w:r>
+        <w:rPr>
+          <w:rFonts w:ascii="Times New Roman" w:eastAsia="Times New Roman" w:hAnsi="Times New Roman" w:cs="Times New Roman"/>
+          <w:sz w:val="24"/>
+          <w:szCs w:val="24"/>
+          <w:lang w:eastAsia="es-ES"/>
+        </w:rPr>
+        <w:t>Las valoraciones negativas, incluso en juegos muy populares, representan una oportunidad clara de mejora continua.</w:t>
+      </w:r>
+    </w:p>
+    <w:p>
+      <w:pPr>
+        <w:spacing w:after="0" w:line="240" w:lineRule="auto"/>
+        <w:rPr>
+          <w:rFonts w:ascii="Times New Roman" w:eastAsia="Times New Roman" w:hAnsi="Times New Roman" w:cs="Times New Roman"/>
+          <w:sz w:val="24"/>
+          <w:szCs w:val="24"/>
+          <w:lang w:eastAsia="es-ES"/>
+        </w:rPr>
+      </w:pPr>
+      <w:r>
+        <w:rPr>
+          <w:rFonts w:ascii="Times New Roman" w:eastAsia="Times New Roman" w:hAnsi="Times New Roman" w:cs="Times New Roman"/>
+          <w:sz w:val="24"/>
+          <w:szCs w:val="24"/>
+          <w:lang w:eastAsia="es-ES"/>
+        </w:rPr>
+        <w:pict w14:anchorId="7B07E2E3">
+          <v:rect id="_x0000_i1034" style="width:0;height:1.5pt" o:hralign="center" o:hrstd="t" o:hr="t" fillcolor="#a0a0a0" stroked="f"/>
+        </w:pict>
+      </w:r>
+    </w:p>
+    <w:p>
+      <w:pPr>
+        <w:spacing w:before="100" w:beforeAutospacing="1" w:after="100" w:afterAutospacing="1" w:line="240" w:lineRule="auto"/>
+        <w:outlineLvl w:val="1"/>
         <w:rPr>
           <w:rFonts w:ascii="Times New Roman" w:eastAsia="Times New Roman" w:hAnsi="Times New Roman" w:cs="Times New Roman"/>
           <w:b/>
@@ -1760,191 +1791,8 @@
           <w:szCs w:val="36"/>
           <w:lang w:eastAsia="es-ES"/>
         </w:rPr>
-        <w:t>9. Implicaciones estratégicas</w:t>
-      </w:r>
-    </w:p>
-    <w:p>
-      <w:pPr>
-        <w:spacing w:before="100" w:beforeAutospacing="1" w:after="100" w:afterAutospacing="1" w:line="240" w:lineRule="auto"/>
-        <w:rPr>
-          <w:rFonts w:ascii="Times New Roman" w:eastAsia="Times New Roman" w:hAnsi="Times New Roman" w:cs="Times New Roman"/>
-          <w:sz w:val="24"/>
-          <w:szCs w:val="24"/>
-          <w:lang w:eastAsia="es-ES"/>
-        </w:rPr>
-      </w:pPr>
-      <w:r>
-        <w:rPr>
-          <w:rFonts w:ascii="Times New Roman" w:eastAsia="Times New Roman" w:hAnsi="Times New Roman" w:cs="Times New Roman"/>
-          <w:sz w:val="24"/>
-          <w:szCs w:val="24"/>
-          <w:lang w:eastAsia="es-ES"/>
-        </w:rPr>
-        <w:t>A partir de los análisis realizados, se pueden extraer varias conclusiones clave:</w:t>
-      </w:r>
-    </w:p>
-    <w:p>
-      <w:pPr>
-        <w:numPr>
-          <w:ilvl w:val="0"/>
-          <w:numId w:val="3"/>
-        </w:numPr>
-        <w:spacing w:before="100" w:beforeAutospacing="1" w:after="100" w:afterAutospacing="1" w:line="240" w:lineRule="auto"/>
-        <w:rPr>
-          <w:rFonts w:ascii="Times New Roman" w:eastAsia="Times New Roman" w:hAnsi="Times New Roman" w:cs="Times New Roman"/>
-          <w:sz w:val="24"/>
-          <w:szCs w:val="24"/>
-          <w:lang w:eastAsia="es-ES"/>
-        </w:rPr>
-      </w:pPr>
-      <w:r>
-        <w:rPr>
-          <w:rFonts w:ascii="Times New Roman" w:eastAsia="Times New Roman" w:hAnsi="Times New Roman" w:cs="Times New Roman"/>
-          <w:sz w:val="24"/>
-          <w:szCs w:val="24"/>
-          <w:lang w:eastAsia="es-ES"/>
-        </w:rPr>
-        <w:t>La calidad percibida por los usuarios tiene un impacto real y medible en la adopción de los juegos.</w:t>
-      </w:r>
-    </w:p>
-    <w:p>
-      <w:pPr>
-        <w:numPr>
-          <w:ilvl w:val="0"/>
-          <w:numId w:val="3"/>
-        </w:numPr>
-        <w:spacing w:before="100" w:beforeAutospacing="1" w:after="100" w:afterAutospacing="1" w:line="240" w:lineRule="auto"/>
-        <w:rPr>
-          <w:rFonts w:ascii="Times New Roman" w:eastAsia="Times New Roman" w:hAnsi="Times New Roman" w:cs="Times New Roman"/>
-          <w:sz w:val="24"/>
-          <w:szCs w:val="24"/>
-          <w:lang w:eastAsia="es-ES"/>
-        </w:rPr>
-      </w:pPr>
-      <w:r>
-        <w:rPr>
-          <w:rFonts w:ascii="Times New Roman" w:eastAsia="Times New Roman" w:hAnsi="Times New Roman" w:cs="Times New Roman"/>
-          <w:sz w:val="24"/>
-          <w:szCs w:val="24"/>
-          <w:lang w:eastAsia="es-ES"/>
-        </w:rPr>
-        <w:t>El modelo free-</w:t>
-      </w:r>
-      <w:proofErr w:type="spellStart"/>
-      <w:r>
-        <w:rPr>
-          <w:rFonts w:ascii="Times New Roman" w:eastAsia="Times New Roman" w:hAnsi="Times New Roman" w:cs="Times New Roman"/>
-          <w:sz w:val="24"/>
-          <w:szCs w:val="24"/>
-          <w:lang w:eastAsia="es-ES"/>
-        </w:rPr>
-        <w:t>to</w:t>
-      </w:r>
-      <w:proofErr w:type="spellEnd"/>
-      <w:r>
-        <w:rPr>
-          <w:rFonts w:ascii="Times New Roman" w:eastAsia="Times New Roman" w:hAnsi="Times New Roman" w:cs="Times New Roman"/>
-          <w:sz w:val="24"/>
-          <w:szCs w:val="24"/>
-          <w:lang w:eastAsia="es-ES"/>
-        </w:rPr>
-        <w:t>-</w:t>
-      </w:r>
-      <w:proofErr w:type="spellStart"/>
-      <w:r>
-        <w:rPr>
-          <w:rFonts w:ascii="Times New Roman" w:eastAsia="Times New Roman" w:hAnsi="Times New Roman" w:cs="Times New Roman"/>
-          <w:sz w:val="24"/>
-          <w:szCs w:val="24"/>
-          <w:lang w:eastAsia="es-ES"/>
-        </w:rPr>
-        <w:t>play</w:t>
-      </w:r>
-      <w:proofErr w:type="spellEnd"/>
-      <w:r>
-        <w:rPr>
-          <w:rFonts w:ascii="Times New Roman" w:eastAsia="Times New Roman" w:hAnsi="Times New Roman" w:cs="Times New Roman"/>
-          <w:sz w:val="24"/>
-          <w:szCs w:val="24"/>
-          <w:lang w:eastAsia="es-ES"/>
-        </w:rPr>
-        <w:t xml:space="preserve"> es altamente eficaz para maximizar el alcance, aunque debe evaluarse junto con métricas de monetización.</w:t>
-      </w:r>
-    </w:p>
-    <w:p>
-      <w:pPr>
-        <w:numPr>
-          <w:ilvl w:val="0"/>
-          <w:numId w:val="3"/>
-        </w:numPr>
-        <w:spacing w:before="100" w:beforeAutospacing="1" w:after="100" w:afterAutospacing="1" w:line="240" w:lineRule="auto"/>
-        <w:rPr>
-          <w:rFonts w:ascii="Times New Roman" w:eastAsia="Times New Roman" w:hAnsi="Times New Roman" w:cs="Times New Roman"/>
-          <w:sz w:val="24"/>
-          <w:szCs w:val="24"/>
-          <w:lang w:eastAsia="es-ES"/>
-        </w:rPr>
-      </w:pPr>
-      <w:r>
-        <w:rPr>
-          <w:rFonts w:ascii="Times New Roman" w:eastAsia="Times New Roman" w:hAnsi="Times New Roman" w:cs="Times New Roman"/>
-          <w:sz w:val="24"/>
-          <w:szCs w:val="24"/>
-          <w:lang w:eastAsia="es-ES"/>
-        </w:rPr>
-        <w:t>La popularidad extrema está concentrada en un número reducido de títulos, lo que indica un mercado competitivo y altamente desigual.</w:t>
-      </w:r>
-    </w:p>
-    <w:p>
-      <w:pPr>
-        <w:numPr>
-          <w:ilvl w:val="0"/>
-          <w:numId w:val="3"/>
-        </w:numPr>
-        <w:spacing w:before="100" w:beforeAutospacing="1" w:after="100" w:afterAutospacing="1" w:line="240" w:lineRule="auto"/>
-        <w:rPr>
-          <w:rFonts w:ascii="Times New Roman" w:eastAsia="Times New Roman" w:hAnsi="Times New Roman" w:cs="Times New Roman"/>
-          <w:sz w:val="24"/>
-          <w:szCs w:val="24"/>
-          <w:lang w:eastAsia="es-ES"/>
-        </w:rPr>
-      </w:pPr>
-      <w:r>
-        <w:rPr>
-          <w:rFonts w:ascii="Times New Roman" w:eastAsia="Times New Roman" w:hAnsi="Times New Roman" w:cs="Times New Roman"/>
-          <w:sz w:val="24"/>
-          <w:szCs w:val="24"/>
-          <w:lang w:eastAsia="es-ES"/>
-        </w:rPr>
-        <w:t>Las valoraciones negativas, incluso en juegos muy populares, representan una oportunidad clara de mejora continua.</w:t>
-      </w:r>
-    </w:p>
-    <w:p>
-      <w:pPr>
-        <w:spacing w:after="0" w:line="240" w:lineRule="auto"/>
-        <w:rPr>
-          <w:rFonts w:ascii="Times New Roman" w:eastAsia="Times New Roman" w:hAnsi="Times New Roman" w:cs="Times New Roman"/>
-          <w:sz w:val="24"/>
-          <w:szCs w:val="24"/>
-          <w:lang w:eastAsia="es-ES"/>
-        </w:rPr>
-      </w:pPr>
-      <w:r>
-        <w:rPr>
-          <w:rFonts w:ascii="Times New Roman" w:eastAsia="Times New Roman" w:hAnsi="Times New Roman" w:cs="Times New Roman"/>
-          <w:sz w:val="24"/>
-          <w:szCs w:val="24"/>
-          <w:lang w:eastAsia="es-ES"/>
-        </w:rPr>
-        <w:pict w14:anchorId="7B07E2E3">
-          <v:rect id="_x0000_i1034" style="width:0;height:1.5pt" o:hralign="center" o:hrstd="t" o:hr="t" fillcolor="#a0a0a0" stroked="f"/>
-        </w:pict>
-      </w:r>
-    </w:p>
-    <w:p>
-      <w:pPr>
-        <w:spacing w:before="100" w:beforeAutospacing="1" w:after="100" w:afterAutospacing="1" w:line="240" w:lineRule="auto"/>
-        <w:outlineLvl w:val="1"/>
+      </w:pPr>
+      <w:r>
         <w:rPr>
           <w:rFonts w:ascii="Times New Roman" w:eastAsia="Times New Roman" w:hAnsi="Times New Roman" w:cs="Times New Roman"/>
           <w:b/>
@@ -1953,110 +1801,48 @@
           <w:szCs w:val="36"/>
           <w:lang w:eastAsia="es-ES"/>
         </w:rPr>
-      </w:pPr>
-      <w:r>
-        <w:rPr>
-          <w:rFonts w:ascii="Times New Roman" w:eastAsia="Times New Roman" w:hAnsi="Times New Roman" w:cs="Times New Roman"/>
-          <w:b/>
-          <w:bCs/>
-          <w:sz w:val="36"/>
-          <w:szCs w:val="36"/>
-          <w:lang w:eastAsia="es-ES"/>
-        </w:rPr>
-        <w:t xml:space="preserve">10. </w:t>
-      </w:r>
-      <w:proofErr w:type="gramStart"/>
-      <w:r>
-        <w:rPr>
-          <w:rFonts w:ascii="Times New Roman" w:eastAsia="Times New Roman" w:hAnsi="Times New Roman" w:cs="Times New Roman"/>
-          <w:b/>
-          <w:bCs/>
-          <w:sz w:val="36"/>
-          <w:szCs w:val="36"/>
-          <w:lang w:eastAsia="es-ES"/>
-        </w:rPr>
-        <w:t>Conclusión final</w:t>
-      </w:r>
-      <w:proofErr w:type="gramEnd"/>
-    </w:p>
-    <w:p>
-      <w:pPr>
-        <w:spacing w:before="100" w:beforeAutospacing="1" w:after="100" w:afterAutospacing="1" w:line="240" w:lineRule="auto"/>
-        <w:rPr>
-          <w:rFonts w:ascii="Times New Roman" w:eastAsia="Times New Roman" w:hAnsi="Times New Roman" w:cs="Times New Roman"/>
-          <w:sz w:val="24"/>
-          <w:szCs w:val="24"/>
-          <w:lang w:eastAsia="es-ES"/>
-        </w:rPr>
-      </w:pPr>
-      <w:r>
-        <w:rPr>
-          <w:rFonts w:ascii="Times New Roman" w:eastAsia="Times New Roman" w:hAnsi="Times New Roman" w:cs="Times New Roman"/>
-          <w:sz w:val="24"/>
-          <w:szCs w:val="24"/>
-          <w:lang w:eastAsia="es-ES"/>
-        </w:rPr>
-        <w:t xml:space="preserve">Este análisis exploratorio demuestra que el éxito en </w:t>
-      </w:r>
-      <w:proofErr w:type="spellStart"/>
-      <w:r>
-        <w:rPr>
-          <w:rFonts w:ascii="Times New Roman" w:eastAsia="Times New Roman" w:hAnsi="Times New Roman" w:cs="Times New Roman"/>
-          <w:sz w:val="24"/>
-          <w:szCs w:val="24"/>
-          <w:lang w:eastAsia="es-ES"/>
-        </w:rPr>
-        <w:t>Steam</w:t>
-      </w:r>
-      <w:proofErr w:type="spellEnd"/>
-      <w:r>
-        <w:rPr>
-          <w:rFonts w:ascii="Times New Roman" w:eastAsia="Times New Roman" w:hAnsi="Times New Roman" w:cs="Times New Roman"/>
-          <w:sz w:val="24"/>
-          <w:szCs w:val="24"/>
-          <w:lang w:eastAsia="es-ES"/>
-        </w:rPr>
-        <w:t xml:space="preserve"> está impulsado por una combinación de calidad percibida, modelo de negocio y visibilidad. Los datos respaldan la idea de que invertir en experiencia de usuario y accesibilidad puede traducirse en una mayor base de jugadores.</w:t>
-      </w:r>
-    </w:p>
-    <w:p>
-      <w:pPr>
-        <w:spacing w:before="100" w:beforeAutospacing="1" w:after="100" w:afterAutospacing="1" w:line="240" w:lineRule="auto"/>
-        <w:rPr>
-          <w:rFonts w:ascii="Times New Roman" w:eastAsia="Times New Roman" w:hAnsi="Times New Roman" w:cs="Times New Roman"/>
-          <w:sz w:val="24"/>
-          <w:szCs w:val="24"/>
-          <w:lang w:eastAsia="es-ES"/>
-        </w:rPr>
-      </w:pPr>
-      <w:r>
-        <w:rPr>
-          <w:rFonts w:ascii="Times New Roman" w:eastAsia="Times New Roman" w:hAnsi="Times New Roman" w:cs="Times New Roman"/>
-          <w:sz w:val="24"/>
-          <w:szCs w:val="24"/>
-          <w:lang w:eastAsia="es-ES"/>
-        </w:rPr>
-        <w:t xml:space="preserve">El enfoque basado en datos presentado en este informe proporciona una base sólida para decisiones estratégicas futuras relacionadas con desarrollo, publicación y posicionamiento de juegos dentro de la plataforma </w:t>
-      </w:r>
-      <w:proofErr w:type="spellStart"/>
-      <w:r>
-        <w:rPr>
-          <w:rFonts w:ascii="Times New Roman" w:eastAsia="Times New Roman" w:hAnsi="Times New Roman" w:cs="Times New Roman"/>
-          <w:sz w:val="24"/>
-          <w:szCs w:val="24"/>
-          <w:lang w:eastAsia="es-ES"/>
-        </w:rPr>
-        <w:t>Steam</w:t>
-      </w:r>
-      <w:proofErr w:type="spellEnd"/>
-      <w:r>
-        <w:rPr>
-          <w:rFonts w:ascii="Times New Roman" w:eastAsia="Times New Roman" w:hAnsi="Times New Roman" w:cs="Times New Roman"/>
-          <w:sz w:val="24"/>
-          <w:szCs w:val="24"/>
-          <w:lang w:eastAsia="es-ES"/>
-        </w:rPr>
-        <w:t>.</w:t>
+        <w:t>10. Conclusión final</w:t>
+      </w:r>
+    </w:p>
+    <w:p>
+      <w:pPr>
+        <w:spacing w:before="100" w:beforeAutospacing="1" w:after="100" w:afterAutospacing="1" w:line="240" w:lineRule="auto"/>
+        <w:rPr>
+          <w:rFonts w:ascii="Times New Roman" w:eastAsia="Times New Roman" w:hAnsi="Times New Roman" w:cs="Times New Roman"/>
+          <w:sz w:val="24"/>
+          <w:szCs w:val="24"/>
+          <w:lang w:eastAsia="es-ES"/>
+        </w:rPr>
+      </w:pPr>
+      <w:r>
+        <w:rPr>
+          <w:rFonts w:ascii="Times New Roman" w:eastAsia="Times New Roman" w:hAnsi="Times New Roman" w:cs="Times New Roman"/>
+          <w:sz w:val="24"/>
+          <w:szCs w:val="24"/>
+          <w:lang w:eastAsia="es-ES"/>
+        </w:rPr>
+        <w:t>Este análisis exploratorio demuestra que el éxito en Steam está impulsado por una combinación de calidad percibida, modelo de negocio y visibilidad. Los datos respaldan la idea de que invertir en experiencia de usuario y accesibilidad puede traducirse en una mayor base de jugadores.</w:t>
+      </w:r>
+    </w:p>
+    <w:p>
+      <w:pPr>
+        <w:spacing w:before="100" w:beforeAutospacing="1" w:after="100" w:afterAutospacing="1" w:line="240" w:lineRule="auto"/>
+        <w:rPr>
+          <w:rFonts w:ascii="Times New Roman" w:eastAsia="Times New Roman" w:hAnsi="Times New Roman" w:cs="Times New Roman"/>
+          <w:sz w:val="24"/>
+          <w:szCs w:val="24"/>
+          <w:lang w:eastAsia="es-ES"/>
+        </w:rPr>
+      </w:pPr>
+      <w:r>
+        <w:rPr>
+          <w:rFonts w:ascii="Times New Roman" w:eastAsia="Times New Roman" w:hAnsi="Times New Roman" w:cs="Times New Roman"/>
+          <w:sz w:val="24"/>
+          <w:szCs w:val="24"/>
+          <w:lang w:eastAsia="es-ES"/>
+        </w:rPr>
+        <w:lastRenderedPageBreak/>
+        <w:t>El enfoque basado en datos presentado en este informe proporciona una base sólida para decisiones estratégicas futuras relacionadas con desarrollo, publicación y posicionamiento de juegos dentro de la plataforma Steam.</w:t>
       </w:r>
     </w:p>
     <w:p>
@@ -2081,29 +1867,6 @@
         </w:pict>
       </w:r>
     </w:p>
-    <w:p>
-      <w:pPr>
-        <w:spacing w:before="100" w:beforeAutospacing="1" w:after="100" w:afterAutospacing="1" w:line="240" w:lineRule="auto"/>
-        <w:rPr>
-          <w:rFonts w:ascii="Times New Roman" w:eastAsia="Times New Roman" w:hAnsi="Times New Roman" w:cs="Times New Roman"/>
-          <w:sz w:val="24"/>
-          <w:szCs w:val="24"/>
-          <w:lang w:eastAsia="es-ES"/>
-        </w:rPr>
-      </w:pPr>
-      <w:r>
-        <w:rPr>
-          <w:rFonts w:ascii="Times New Roman" w:eastAsia="Times New Roman" w:hAnsi="Times New Roman" w:cs="Times New Roman"/>
-          <w:i/>
-          <w:iCs/>
-          <w:sz w:val="24"/>
-          <w:szCs w:val="24"/>
-          <w:lang w:eastAsia="es-ES"/>
-        </w:rPr>
-        <w:t>Las visualizaciones correspondientes a cada sección se adjuntan de forma independiente para su inclusión en el informe final en PDF.</w:t>
-      </w:r>
-    </w:p>
-    <w:p/>
     <w:sectPr>
       <w:pgSz w:w="11906" w:h="16838"/>
       <w:pgMar w:top="1417" w:right="1701" w:bottom="1417" w:left="1701" w:header="708" w:footer="708" w:gutter="0"/>
